--- a/CV-Sudath-Attanayake-01-updated.docx
+++ b/CV-Sudath-Attanayake-01-updated.docx
@@ -1,23 +1,23 @@
 
 <file path=word/document.xml><?xml version="1.0" encoding="utf-8"?>
-<w:document xmlns:w="http://schemas.openxmlformats.org/wordprocessingml/2006/main" xmlns:m="http://schemas.openxmlformats.org/officeDocument/2006/math" xmlns:r="http://schemas.openxmlformats.org/officeDocument/2006/relationships" xmlns:o="urn:schemas-microsoft-com:office:office" xmlns:v="urn:schemas-microsoft-com:vml" xmlns:w10="urn:schemas-microsoft-com:office:word" xmlns:a="http://schemas.openxmlformats.org/drawingml/2006/main" xmlns:pic="http://schemas.openxmlformats.org/drawingml/2006/picture" xmlns:wp="http://schemas.openxmlformats.org/drawingml/2006/wordprocessingDrawing">
+<w:document xmlns:wpc="http://schemas.microsoft.com/office/word/2010/wordprocessingCanvas" xmlns:cx="http://schemas.microsoft.com/office/drawing/2014/chartex" xmlns:cx1="http://schemas.microsoft.com/office/drawing/2015/9/8/chartex" xmlns:cx2="http://schemas.microsoft.com/office/drawing/2015/10/21/chartex" xmlns:cx3="http://schemas.microsoft.com/office/drawing/2016/5/9/chartex" xmlns:cx4="http://schemas.microsoft.com/office/drawing/2016/5/10/chartex" xmlns:cx5="http://schemas.microsoft.com/office/drawing/2016/5/11/chartex" xmlns:cx6="http://schemas.microsoft.com/office/drawing/2016/5/12/chartex" xmlns:cx7="http://schemas.microsoft.com/office/drawing/2016/5/13/chartex" xmlns:cx8="http://schemas.microsoft.com/office/drawing/2016/5/14/chartex" xmlns:mc="http://schemas.openxmlformats.org/markup-compatibility/2006" xmlns:aink="http://schemas.microsoft.com/office/drawing/2016/ink" xmlns:am3d="http://schemas.microsoft.com/office/drawing/2017/model3d" xmlns:o="urn:schemas-microsoft-com:office:office" xmlns:oel="http://schemas.microsoft.com/office/2019/extlst" xmlns:r="http://schemas.openxmlformats.org/officeDocument/2006/relationships" xmlns:m="http://schemas.openxmlformats.org/officeDocument/2006/math" xmlns:v="urn:schemas-microsoft-com:vml" xmlns:wp14="http://schemas.microsoft.com/office/word/2010/wordprocessingDrawing" xmlns:wp="http://schemas.openxmlformats.org/drawingml/2006/wordprocessingDrawing" xmlns:w10="urn:schemas-microsoft-com:office:word" xmlns:w="http://schemas.openxmlformats.org/wordprocessingml/2006/main" xmlns:w14="http://schemas.microsoft.com/office/word/2010/wordml" xmlns:w15="http://schemas.microsoft.com/office/word/2012/wordml" xmlns:w16cex="http://schemas.microsoft.com/office/word/2018/wordml/cex" xmlns:w16cid="http://schemas.microsoft.com/office/word/2016/wordml/cid" xmlns:w16="http://schemas.microsoft.com/office/word/2018/wordml" xmlns:w16du="http://schemas.microsoft.com/office/word/2023/wordml/word16du" xmlns:w16sdtdh="http://schemas.microsoft.com/office/word/2020/wordml/sdtdatahash" xmlns:w16sdtfl="http://schemas.microsoft.com/office/word/2024/wordml/sdtformatlock" xmlns:w16se="http://schemas.microsoft.com/office/word/2015/wordml/symex" xmlns:wpg="http://schemas.microsoft.com/office/word/2010/wordprocessingGroup" xmlns:wpi="http://schemas.microsoft.com/office/word/2010/wordprocessingInk" xmlns:wne="http://schemas.microsoft.com/office/word/2006/wordml" xmlns:wps="http://schemas.microsoft.com/office/word/2010/wordprocessingShape" mc:Ignorable="w14 w15 w16se w16cid w16 w16cex w16sdtdh w16sdtfl w16du wp14">
   <w:body>
-    <w:bookmarkStart w:id="21" w:name="sudath-attanayake"/>
     <w:p>
       <w:pPr>
         <w:pStyle w:val="Heading1"/>
       </w:pPr>
-      <w:r>
-        <w:t xml:space="preserve">Sudath Attanayake</w:t>
-      </w:r>
-    </w:p>
-    <w:bookmarkStart w:id="9" w:name="X1ebcceeb232f726886c70e0a4070c0527796884"/>
+      <w:bookmarkStart w:id="0" w:name="sudath-attanayake"/>
+      <w:r>
+        <w:t>Sudath Attanayake</w:t>
+      </w:r>
+    </w:p>
     <w:p>
       <w:pPr>
         <w:pStyle w:val="Heading3"/>
       </w:pPr>
-      <w:r>
-        <w:t xml:space="preserve">Melbourne, VIC, Australia | Open to Melbourne/Sydney hybrid roles</w:t>
+      <w:bookmarkStart w:id="1" w:name="X1ebcceeb232f726886c70e0a4070c0527796884"/>
+      <w:r>
+        <w:t>Melbourne, VIC, Australia | Open to Melbourne/Sydney hybrid roles</w:t>
       </w:r>
     </w:p>
     <w:p>
@@ -29,7 +29,7 @@
           <w:i/>
           <w:iCs/>
         </w:rPr>
-        <w:t xml:space="preserve">LinkedIn: linkedin.com/in/sudath-attanayake | Email: sudatha@gmail.com | Phone: 0411040055</w:t>
+        <w:t>LinkedIn: linkedin.com/in/sudath-attanayake | Email: sudatha@gmail.com | Phone: 0411040055</w:t>
       </w:r>
     </w:p>
     <w:p>
@@ -41,17 +41,17 @@
           <w:i/>
           <w:iCs/>
         </w:rPr>
-        <w:t xml:space="preserve">Enterprise Data Architect | Data Platform and Analytics Leader</w:t>
-      </w:r>
-    </w:p>
-    <w:bookmarkEnd w:id="9"/>
-    <w:bookmarkStart w:id="10" w:name="professional-summary"/>
+        <w:t>Enterprise Data Architect | Data Platform and Analytics Leader</w:t>
+      </w:r>
+    </w:p>
     <w:p>
       <w:pPr>
         <w:pStyle w:val="Heading2"/>
       </w:pPr>
-      <w:r>
-        <w:t xml:space="preserve">Professional Summary</w:t>
+      <w:bookmarkStart w:id="2" w:name="professional-summary"/>
+      <w:bookmarkEnd w:id="1"/>
+      <w:r>
+        <w:t>Professional Summary</w:t>
       </w:r>
     </w:p>
     <w:p>
@@ -59,17 +59,17 @@
         <w:pStyle w:val="FirstParagraph"/>
       </w:pPr>
       <w:r>
-        <w:t xml:space="preserve">Enterprise data and analytics leader with 15+ years of experience designing and modernizing enterprise data platforms across healthcare and complex business environments. Strong experience with Microsoft Fabric, Azure data services, Lakehouse and Medallion architecture, enterprise data modelling, migration, and performance optimization. Trusted partner to executives, architecture, engineering, and business teams to deliver scalable, governed, and cost-efficient data platforms.</w:t>
-      </w:r>
-    </w:p>
-    <w:bookmarkEnd w:id="10"/>
-    <w:bookmarkStart w:id="11" w:name="core-skills"/>
+        <w:t>Enterprise data and analytics leader with 15+ years of experience designing and modernizing enterprise data platforms across healthcare and complex business environments. Strong experience with Microsoft Fabric, Azure data services, Lakehouse and Medallion architecture, enterprise data modelling, migration, and performance optimization. Trusted partner to executives, architecture, engineering, and business teams to deliver scalable, governed, and cost-efficient data platforms.</w:t>
+      </w:r>
+    </w:p>
     <w:p>
       <w:pPr>
         <w:pStyle w:val="Heading2"/>
       </w:pPr>
-      <w:r>
-        <w:t xml:space="preserve">Core Skills</w:t>
+      <w:bookmarkStart w:id="3" w:name="core-skills"/>
+      <w:bookmarkEnd w:id="2"/>
+      <w:r>
+        <w:t>Core Skills</w:t>
       </w:r>
     </w:p>
     <w:p>
@@ -77,11 +77,11 @@
         <w:pStyle w:val="Compact"/>
         <w:numPr>
           <w:ilvl w:val="0"/>
-          <w:numId w:val="1001"/>
+          <w:numId w:val="2"/>
         </w:numPr>
       </w:pPr>
       <w:r>
-        <w:t xml:space="preserve">Enterprise Data Architecture (conceptual, logical, physical)</w:t>
+        <w:t>Enterprise Data Architecture (conceptual, logical, physical)</w:t>
       </w:r>
     </w:p>
     <w:p>
@@ -89,11 +89,11 @@
         <w:pStyle w:val="Compact"/>
         <w:numPr>
           <w:ilvl w:val="0"/>
-          <w:numId w:val="1001"/>
+          <w:numId w:val="2"/>
         </w:numPr>
       </w:pPr>
       <w:r>
-        <w:t xml:space="preserve">Microsoft Fabric, Azure Data Platform, SQL Server</w:t>
+        <w:t>Microsoft Fabric, Azure Data Platform, SQL Server</w:t>
       </w:r>
     </w:p>
     <w:p>
@@ -101,11 +101,11 @@
         <w:pStyle w:val="Compact"/>
         <w:numPr>
           <w:ilvl w:val="0"/>
-          <w:numId w:val="1001"/>
+          <w:numId w:val="2"/>
         </w:numPr>
       </w:pPr>
       <w:r>
-        <w:t xml:space="preserve">Lakehouse and Medallion Architecture (Bronze/Silver/Gold)</w:t>
+        <w:t>Lakehouse and Medallion Architecture (Bronze/Silver/Gold)</w:t>
       </w:r>
     </w:p>
     <w:p>
@@ -113,11 +113,11 @@
         <w:pStyle w:val="Compact"/>
         <w:numPr>
           <w:ilvl w:val="0"/>
-          <w:numId w:val="1001"/>
+          <w:numId w:val="2"/>
         </w:numPr>
       </w:pPr>
       <w:r>
-        <w:t xml:space="preserve">Data Modelling, Data Warehousing, ETL/ELT, APIs</w:t>
+        <w:t>Data Modelling, Data Warehousing, ETL/ELT, APIs</w:t>
       </w:r>
     </w:p>
     <w:p>
@@ -125,11 +125,11 @@
         <w:pStyle w:val="Compact"/>
         <w:numPr>
           <w:ilvl w:val="0"/>
-          <w:numId w:val="1001"/>
+          <w:numId w:val="2"/>
         </w:numPr>
       </w:pPr>
       <w:r>
-        <w:t xml:space="preserve">Enterprise Data Migration and Modernization</w:t>
+        <w:t>Enterprise Data Migration and Modernization</w:t>
       </w:r>
     </w:p>
     <w:p>
@@ -137,11 +137,11 @@
         <w:pStyle w:val="Compact"/>
         <w:numPr>
           <w:ilvl w:val="0"/>
-          <w:numId w:val="1001"/>
+          <w:numId w:val="2"/>
         </w:numPr>
       </w:pPr>
       <w:r>
-        <w:t xml:space="preserve">Data Governance, Stewardship, Metadata, Data Quality</w:t>
+        <w:t>Data Governance, Stewardship, Metadata, Data Quality</w:t>
       </w:r>
     </w:p>
     <w:p>
@@ -149,11 +149,11 @@
         <w:pStyle w:val="Compact"/>
         <w:numPr>
           <w:ilvl w:val="0"/>
-          <w:numId w:val="1001"/>
+          <w:numId w:val="2"/>
         </w:numPr>
       </w:pPr>
       <w:r>
-        <w:t xml:space="preserve">Data Security, Privacy, Compliance, Reliability</w:t>
+        <w:t>Data Security, Privacy, Compliance, Reliability</w:t>
       </w:r>
     </w:p>
     <w:p>
@@ -161,30 +161,30 @@
         <w:pStyle w:val="Compact"/>
         <w:numPr>
           <w:ilvl w:val="0"/>
-          <w:numId w:val="1001"/>
+          <w:numId w:val="2"/>
         </w:numPr>
       </w:pPr>
       <w:r>
-        <w:t xml:space="preserve">Performance Tuning, Cost Optimization, Stakeholder Leadership</w:t>
-      </w:r>
-    </w:p>
-    <w:bookmarkEnd w:id="11"/>
-    <w:bookmarkStart w:id="19" w:name="professional-experience"/>
+        <w:t>Performance Tuning, Cost Optimization, Stakeholder Leadership</w:t>
+      </w:r>
+    </w:p>
     <w:p>
       <w:pPr>
         <w:pStyle w:val="Heading2"/>
       </w:pPr>
-      <w:r>
-        <w:t xml:space="preserve">Professional Experience</w:t>
-      </w:r>
-    </w:p>
-    <w:bookmarkStart w:id="12" w:name="attekus-melbourne-australia-hybrid"/>
+      <w:bookmarkStart w:id="4" w:name="professional-experience"/>
+      <w:bookmarkEnd w:id="3"/>
+      <w:r>
+        <w:t>Professional Experience</w:t>
+      </w:r>
+    </w:p>
     <w:p>
       <w:pPr>
         <w:pStyle w:val="Heading3"/>
       </w:pPr>
-      <w:r>
-        <w:t xml:space="preserve">Attekus, Melbourne, Australia (Hybrid)</w:t>
+      <w:bookmarkStart w:id="5" w:name="attekus-melbourne-australia-hybrid"/>
+      <w:r>
+        <w:t>Attekus, Melbourne, Australia (Hybrid)</w:t>
       </w:r>
     </w:p>
     <w:p>
@@ -196,157 +196,28 @@
           <w:i/>
           <w:iCs/>
         </w:rPr>
-        <w:t xml:space="preserve">Data Platform Lead | May 2025 - February</w:t>
-      </w:r>
-    </w:p>
-    <w:p>
-      <w:pPr>
-        <w:pStyle w:val="Compact"/>
-        <w:numPr>
-          <w:ilvl w:val="0"/>
-          <w:numId w:val="1002"/>
-        </w:numPr>
-      </w:pPr>
-      <w:r>
-        <w:t xml:space="preserve">Led enterprise data platform strategy using Microsoft Fabric, Lakehouse, and Medallion architecture patterns.</w:t>
-      </w:r>
-    </w:p>
-    <w:p>
-      <w:pPr>
-        <w:pStyle w:val="Compact"/>
-        <w:numPr>
-          <w:ilvl w:val="0"/>
-          <w:numId w:val="1002"/>
-        </w:numPr>
-      </w:pPr>
-      <w:r>
-        <w:t xml:space="preserve">Introduced Fabric Mirroring from Azure SQL and improved analytics readiness, platform performance, and cost efficiency.</w:t>
-      </w:r>
-    </w:p>
-    <w:bookmarkEnd w:id="12"/>
-    <w:bookmarkStart w:id="13" w:name="Xa3e23a787797b26d408ded3d00c3d6bada92111"/>
-    <w:p>
-      <w:pPr>
-        <w:pStyle w:val="Heading3"/>
-      </w:pPr>
-      <w:r>
-        <w:t xml:space="preserve">Abano Healthcare Group, Melbourne, Australia (Hybrid)</w:t>
-      </w:r>
-    </w:p>
-    <w:p>
-      <w:pPr>
-        <w:pStyle w:val="FirstParagraph"/>
-      </w:pPr>
+        <w:t xml:space="preserve">Data Platform Lead | May 2025 </w:t>
+      </w:r>
       <w:r>
         <w:rPr>
           <w:i/>
           <w:iCs/>
         </w:rPr>
-        <w:t xml:space="preserve">Data and Analytics Architect | Nov 2022 - Apr 2025</w:t>
-      </w:r>
-    </w:p>
-    <w:p>
-      <w:pPr>
-        <w:pStyle w:val="Compact"/>
-        <w:numPr>
-          <w:ilvl w:val="0"/>
-          <w:numId w:val="1003"/>
-        </w:numPr>
-      </w:pPr>
-      <w:r>
-        <w:t xml:space="preserve">Architecture owner for enterprise analytics platform supporting 250+ data endpoints across multiple business domains.</w:t>
-      </w:r>
-    </w:p>
-    <w:p>
-      <w:pPr>
-        <w:pStyle w:val="Compact"/>
-        <w:numPr>
-          <w:ilvl w:val="0"/>
-          <w:numId w:val="1003"/>
-        </w:numPr>
-      </w:pPr>
-      <w:r>
-        <w:t xml:space="preserve">Designed conceptual/logical/physical data models and modernized legacy WhereScape RED architecture.</w:t>
-      </w:r>
-    </w:p>
-    <w:p>
-      <w:pPr>
-        <w:pStyle w:val="Compact"/>
-        <w:numPr>
-          <w:ilvl w:val="0"/>
-          <w:numId w:val="1003"/>
-        </w:numPr>
-      </w:pPr>
-      <w:r>
-        <w:t xml:space="preserve">Led integration and migration initiatives across Finance, Payroll, and Clinical domains, enabling trusted self-service analytics.</w:t>
-      </w:r>
-    </w:p>
-    <w:bookmarkEnd w:id="13"/>
-    <w:bookmarkStart w:id="14" w:name="X59d58a29d8c82f18fa6f1135fe52029de99abec"/>
-    <w:p>
-      <w:pPr>
-        <w:pStyle w:val="Heading3"/>
-      </w:pPr>
-      <w:r>
-        <w:t xml:space="preserve">Abano Healthcare Group, Auckland, New Zealand</w:t>
-      </w:r>
-    </w:p>
-    <w:p>
-      <w:pPr>
-        <w:pStyle w:val="FirstParagraph"/>
-      </w:pPr>
+        <w:t>–</w:t>
+      </w:r>
       <w:r>
         <w:rPr>
           <w:i/>
           <w:iCs/>
         </w:rPr>
-        <w:t xml:space="preserve">Senior DBA | Sep 2021 - Nov 2022</w:t>
-      </w:r>
-    </w:p>
-    <w:p>
-      <w:pPr>
-        <w:pStyle w:val="Compact"/>
-        <w:numPr>
-          <w:ilvl w:val="0"/>
-          <w:numId w:val="1004"/>
-        </w:numPr>
-      </w:pPr>
-      <w:r>
-        <w:t xml:space="preserve">Stabilized Australian and New Zealand enterprise data warehouses, improving performance and reducing operational cost.</w:t>
-      </w:r>
-    </w:p>
-    <w:p>
-      <w:pPr>
-        <w:pStyle w:val="Compact"/>
-        <w:numPr>
-          <w:ilvl w:val="0"/>
-          <w:numId w:val="1004"/>
-        </w:numPr>
-      </w:pPr>
-      <w:r>
-        <w:t xml:space="preserve">Led D365 Finance and Operations (FinOps) and HR integration enhancements and supported modernization planning.</w:t>
-      </w:r>
-    </w:p>
-    <w:bookmarkEnd w:id="14"/>
-    <w:bookmarkStart w:id="15" w:name="whanau-tahi-limited-auckland-new-zealand"/>
-    <w:p>
-      <w:pPr>
-        <w:pStyle w:val="Heading3"/>
-      </w:pPr>
-      <w:r>
-        <w:t xml:space="preserve">Whanau Tahi Limited, Auckland, New Zealand</w:t>
-      </w:r>
-    </w:p>
-    <w:p>
-      <w:pPr>
-        <w:pStyle w:val="FirstParagraph"/>
-      </w:pPr>
+        <w:t xml:space="preserve"> Feb</w:t>
+      </w:r>
       <w:r>
         <w:rPr>
           <w:i/>
           <w:iCs/>
         </w:rPr>
-        <w:t xml:space="preserve">Senior Database Administrator | Oct 2016 - Sep 2021</w:t>
+        <w:t xml:space="preserve"> 2026</w:t>
       </w:r>
     </w:p>
     <w:p>
@@ -354,11 +225,11 @@
         <w:pStyle w:val="Compact"/>
         <w:numPr>
           <w:ilvl w:val="0"/>
-          <w:numId w:val="1005"/>
+          <w:numId w:val="3"/>
         </w:numPr>
       </w:pPr>
       <w:r>
-        <w:t xml:space="preserve">Primary DBA for New Zealand’s national e-Prescription platform in a mission-critical healthcare environment.</w:t>
+        <w:t>Led enterprise data platform strategy using Microsoft Fabric, Lakehouse, and Medallion architecture patterns.</w:t>
       </w:r>
     </w:p>
     <w:p>
@@ -366,33 +237,21 @@
         <w:pStyle w:val="Compact"/>
         <w:numPr>
           <w:ilvl w:val="0"/>
-          <w:numId w:val="1005"/>
+          <w:numId w:val="3"/>
         </w:numPr>
       </w:pPr>
       <w:r>
-        <w:t xml:space="preserve">Led 8 TB SQL Server to Azure migration using replication with minimal downtime.</w:t>
-      </w:r>
-    </w:p>
-    <w:p>
-      <w:pPr>
-        <w:pStyle w:val="Compact"/>
-        <w:numPr>
-          <w:ilvl w:val="0"/>
-          <w:numId w:val="1005"/>
-        </w:numPr>
-      </w:pPr>
-      <w:r>
-        <w:t xml:space="preserve">Improved reliability, scalability, and compliance through partitioning, tuning, and platform hardening.</w:t>
-      </w:r>
-    </w:p>
-    <w:bookmarkEnd w:id="15"/>
-    <w:bookmarkStart w:id="16" w:name="simplhealth-auckland-new-zealand"/>
+        <w:t>Introduced Fabric Mirroring from Azure SQL and improved analytics readiness, platform performance, and cost efficiency.</w:t>
+      </w:r>
+    </w:p>
     <w:p>
       <w:pPr>
         <w:pStyle w:val="Heading3"/>
       </w:pPr>
-      <w:r>
-        <w:t xml:space="preserve">SimplHealth, Auckland, New Zealand</w:t>
+      <w:bookmarkStart w:id="6" w:name="Xa3e23a787797b26d408ded3d00c3d6bada92111"/>
+      <w:bookmarkEnd w:id="5"/>
+      <w:r>
+        <w:t>Abano Healthcare Group, Melbourne, Australia (Hybrid)</w:t>
       </w:r>
     </w:p>
     <w:p>
@@ -404,7 +263,7 @@
           <w:i/>
           <w:iCs/>
         </w:rPr>
-        <w:t xml:space="preserve">Senior DBA | Mar 2013 - Nov 2016</w:t>
+        <w:t>Data and Analytics Architect | Nov 2022 - Apr 2025</w:t>
       </w:r>
     </w:p>
     <w:p>
@@ -412,11 +271,12 @@
         <w:pStyle w:val="Compact"/>
         <w:numPr>
           <w:ilvl w:val="0"/>
-          <w:numId w:val="1006"/>
+          <w:numId w:val="4"/>
         </w:numPr>
       </w:pPr>
       <w:r>
-        <w:t xml:space="preserve">Delivered healthcare database and integration solutions, including HL7-based real-time e-Prescription data pipelines.</w:t>
+        <w:lastRenderedPageBreak/>
+        <w:t>Architecture owner for enterprise analytics platform supporting 250+ data endpoints across multiple business domains.</w:t>
       </w:r>
     </w:p>
     <w:p>
@@ -424,21 +284,33 @@
         <w:pStyle w:val="Compact"/>
         <w:numPr>
           <w:ilvl w:val="0"/>
-          <w:numId w:val="1006"/>
+          <w:numId w:val="4"/>
         </w:numPr>
       </w:pPr>
       <w:r>
-        <w:t xml:space="preserve">Persisted streaming data into relational structures, reporting layers, and Ministry of Health extracts.</w:t>
-      </w:r>
-    </w:p>
-    <w:bookmarkEnd w:id="16"/>
-    <w:bookmarkStart w:id="17" w:name="X597f119c46e6a7cdeaa090cbc6fb6ec6e943199"/>
+        <w:t>Designed conceptual/logical/physical data models and modernized legacy WhereScape RED architecture.</w:t>
+      </w:r>
+    </w:p>
+    <w:p>
+      <w:pPr>
+        <w:pStyle w:val="Compact"/>
+        <w:numPr>
+          <w:ilvl w:val="0"/>
+          <w:numId w:val="4"/>
+        </w:numPr>
+      </w:pPr>
+      <w:r>
+        <w:t>Led integration and migration initiatives across Finance, Payroll, and Clinical domains, enabling trusted self-service analytics.</w:t>
+      </w:r>
+    </w:p>
     <w:p>
       <w:pPr>
         <w:pStyle w:val="Heading3"/>
       </w:pPr>
-      <w:r>
-        <w:t xml:space="preserve">Whangarei District Council, Whangarei, New Zealand</w:t>
+      <w:bookmarkStart w:id="7" w:name="X59d58a29d8c82f18fa6f1135fe52029de99abec"/>
+      <w:bookmarkEnd w:id="6"/>
+      <w:r>
+        <w:t>Abano Healthcare Group, Auckland, New Zealand</w:t>
       </w:r>
     </w:p>
     <w:p>
@@ -450,7 +322,7 @@
           <w:i/>
           <w:iCs/>
         </w:rPr>
-        <w:t xml:space="preserve">Senior DBA | Sep 2007 - Mar 2013</w:t>
+        <w:t>Senior DBA | Sep 2021 - Nov 2022</w:t>
       </w:r>
     </w:p>
     <w:p>
@@ -458,11 +330,11 @@
         <w:pStyle w:val="Compact"/>
         <w:numPr>
           <w:ilvl w:val="0"/>
-          <w:numId w:val="1007"/>
+          <w:numId w:val="5"/>
         </w:numPr>
       </w:pPr>
       <w:r>
-        <w:t xml:space="preserve">Primary data engineer for migration of legacy Property and Rating data to TechnologyOne.</w:t>
+        <w:t>Stabilized Australian and New Zealand enterprise data warehouses, improving performance and reducing operational cost.</w:t>
       </w:r>
     </w:p>
     <w:p>
@@ -470,21 +342,21 @@
         <w:pStyle w:val="Compact"/>
         <w:numPr>
           <w:ilvl w:val="0"/>
-          <w:numId w:val="1007"/>
+          <w:numId w:val="5"/>
         </w:numPr>
       </w:pPr>
       <w:r>
-        <w:t xml:space="preserve">Designed migration pipelines, reporting datasets, and led data quality testing, UAT, and production cutover.</w:t>
-      </w:r>
-    </w:p>
-    <w:bookmarkEnd w:id="17"/>
-    <w:bookmarkStart w:id="18" w:name="X02905604a1057c4f073ab818bf9449804bf849e"/>
+        <w:t>Led D365 Finance and Operations (FinOps) and HR integration enhancements and supported modernization planning.</w:t>
+      </w:r>
+    </w:p>
     <w:p>
       <w:pPr>
         <w:pStyle w:val="Heading3"/>
       </w:pPr>
-      <w:r>
-        <w:t xml:space="preserve">Northland District Health Board, New Zealand</w:t>
+      <w:bookmarkStart w:id="8" w:name="whanau-tahi-limited-auckland-new-zealand"/>
+      <w:bookmarkEnd w:id="7"/>
+      <w:r>
+        <w:t>Whanau Tahi Limited, Auckland, New Zealand</w:t>
       </w:r>
     </w:p>
     <w:p>
@@ -496,7 +368,7 @@
           <w:i/>
           <w:iCs/>
         </w:rPr>
-        <w:t xml:space="preserve">DBA | 2003 - 2007</w:t>
+        <w:t>Senior Database Administrator | Oct 2016 - Sep 2021</w:t>
       </w:r>
     </w:p>
     <w:p>
@@ -504,11 +376,11 @@
         <w:pStyle w:val="Compact"/>
         <w:numPr>
           <w:ilvl w:val="0"/>
-          <w:numId w:val="1008"/>
+          <w:numId w:val="6"/>
         </w:numPr>
       </w:pPr>
       <w:r>
-        <w:t xml:space="preserve">Modernized legacy Microsoft Access backend systems to SQL Server and .NET platform solutions.</w:t>
+        <w:t>Primary DBA for New Zealand’s national e-Prescription platform in a mission-critical healthcare environment.</w:t>
       </w:r>
     </w:p>
     <w:p>
@@ -516,22 +388,173 @@
         <w:pStyle w:val="Compact"/>
         <w:numPr>
           <w:ilvl w:val="0"/>
-          <w:numId w:val="1008"/>
+          <w:numId w:val="6"/>
         </w:numPr>
       </w:pPr>
       <w:r>
-        <w:t xml:space="preserve">Led change data migration, application packaging for Citrix, and live cutover for clinical application transition.</w:t>
-      </w:r>
-    </w:p>
-    <w:bookmarkEnd w:id="18"/>
-    <w:bookmarkEnd w:id="19"/>
-    <w:bookmarkStart w:id="20" w:name="education"/>
+        <w:t>Led 8 TB SQL Server to Azure migration using replication with minimal downtime.</w:t>
+      </w:r>
+    </w:p>
+    <w:p>
+      <w:pPr>
+        <w:pStyle w:val="Compact"/>
+        <w:numPr>
+          <w:ilvl w:val="0"/>
+          <w:numId w:val="6"/>
+        </w:numPr>
+      </w:pPr>
+      <w:r>
+        <w:t>Improved reliability, scalability, and compliance through partitioning, tuning, and platform hardening.</w:t>
+      </w:r>
+    </w:p>
+    <w:p>
+      <w:pPr>
+        <w:pStyle w:val="Heading3"/>
+      </w:pPr>
+      <w:bookmarkStart w:id="9" w:name="simplhealth-auckland-new-zealand"/>
+      <w:bookmarkEnd w:id="8"/>
+      <w:r>
+        <w:t>SimplHealth, Auckland, New Zealand</w:t>
+      </w:r>
+    </w:p>
+    <w:p>
+      <w:pPr>
+        <w:pStyle w:val="FirstParagraph"/>
+      </w:pPr>
+      <w:r>
+        <w:rPr>
+          <w:i/>
+          <w:iCs/>
+        </w:rPr>
+        <w:t>Senior DBA | Mar 2013 - Nov 2016</w:t>
+      </w:r>
+    </w:p>
+    <w:p>
+      <w:pPr>
+        <w:pStyle w:val="Compact"/>
+        <w:numPr>
+          <w:ilvl w:val="0"/>
+          <w:numId w:val="7"/>
+        </w:numPr>
+      </w:pPr>
+      <w:r>
+        <w:t>Delivered healthcare database and integration solutions, including HL7-based real-time e-Prescription data pipelines.</w:t>
+      </w:r>
+    </w:p>
+    <w:p>
+      <w:pPr>
+        <w:pStyle w:val="Compact"/>
+        <w:numPr>
+          <w:ilvl w:val="0"/>
+          <w:numId w:val="7"/>
+        </w:numPr>
+      </w:pPr>
+      <w:r>
+        <w:t>Persisted streaming data into relational structures, reporting layers, and Ministry of Health extracts.</w:t>
+      </w:r>
+    </w:p>
+    <w:p>
+      <w:pPr>
+        <w:pStyle w:val="Heading3"/>
+      </w:pPr>
+      <w:bookmarkStart w:id="10" w:name="X597f119c46e6a7cdeaa090cbc6fb6ec6e943199"/>
+      <w:bookmarkEnd w:id="9"/>
+      <w:r>
+        <w:t>Whangarei District Council, Whangarei, New Zealand</w:t>
+      </w:r>
+    </w:p>
+    <w:p>
+      <w:pPr>
+        <w:pStyle w:val="FirstParagraph"/>
+      </w:pPr>
+      <w:r>
+        <w:rPr>
+          <w:i/>
+          <w:iCs/>
+        </w:rPr>
+        <w:t>Senior DBA | Sep 2007 - Mar 2013</w:t>
+      </w:r>
+    </w:p>
+    <w:p>
+      <w:pPr>
+        <w:pStyle w:val="Compact"/>
+        <w:numPr>
+          <w:ilvl w:val="0"/>
+          <w:numId w:val="8"/>
+        </w:numPr>
+      </w:pPr>
+      <w:r>
+        <w:t>Primary data engineer for migration of legacy Property and Rating data to TechnologyOne.</w:t>
+      </w:r>
+    </w:p>
+    <w:p>
+      <w:pPr>
+        <w:pStyle w:val="Compact"/>
+        <w:numPr>
+          <w:ilvl w:val="0"/>
+          <w:numId w:val="8"/>
+        </w:numPr>
+      </w:pPr>
+      <w:r>
+        <w:t>Designed migration pipelines, reporting datasets, and led data quality testing, UAT, and production cutover.</w:t>
+      </w:r>
+    </w:p>
+    <w:p>
+      <w:pPr>
+        <w:pStyle w:val="Heading3"/>
+      </w:pPr>
+      <w:bookmarkStart w:id="11" w:name="X02905604a1057c4f073ab818bf9449804bf849e"/>
+      <w:bookmarkEnd w:id="10"/>
+      <w:r>
+        <w:t>Northland District Health Board, New Zealand</w:t>
+      </w:r>
+    </w:p>
+    <w:p>
+      <w:pPr>
+        <w:pStyle w:val="FirstParagraph"/>
+      </w:pPr>
+      <w:r>
+        <w:rPr>
+          <w:i/>
+          <w:iCs/>
+        </w:rPr>
+        <w:t>DBA | 2003 - 2007</w:t>
+      </w:r>
+    </w:p>
+    <w:p>
+      <w:pPr>
+        <w:pStyle w:val="Compact"/>
+        <w:numPr>
+          <w:ilvl w:val="0"/>
+          <w:numId w:val="9"/>
+        </w:numPr>
+      </w:pPr>
+      <w:r>
+        <w:lastRenderedPageBreak/>
+        <w:t>Modernized legacy Microsoft Access backend systems to SQL Server and .NET platform solutions.</w:t>
+      </w:r>
+    </w:p>
+    <w:p>
+      <w:pPr>
+        <w:pStyle w:val="Compact"/>
+        <w:numPr>
+          <w:ilvl w:val="0"/>
+          <w:numId w:val="9"/>
+        </w:numPr>
+      </w:pPr>
+      <w:r>
+        <w:t>Led change data migration, application packaging for Citrix, and live cutover for clinical application transition.</w:t>
+      </w:r>
+    </w:p>
     <w:p>
       <w:pPr>
         <w:pStyle w:val="Heading2"/>
       </w:pPr>
-      <w:r>
-        <w:t xml:space="preserve">Education</w:t>
+      <w:bookmarkStart w:id="12" w:name="education"/>
+      <w:bookmarkEnd w:id="4"/>
+      <w:bookmarkEnd w:id="11"/>
+      <w:r>
+        <w:t>Education</w:t>
       </w:r>
     </w:p>
     <w:p>
@@ -539,54 +562,29 @@
         <w:pStyle w:val="FirstParagraph"/>
       </w:pPr>
       <w:r>
-        <w:t xml:space="preserve">MSc, Engineering - Georgian Technical University (First Class with Honors)</w:t>
-      </w:r>
-      <w:r>
-        <w:t xml:space="preserve"> </w:t>
-      </w:r>
-      <w:r>
-        <w:t xml:space="preserve">A/L (Double Maths, Physics, Chemistry) - Ananda College</w:t>
-      </w:r>
-    </w:p>
-    <w:bookmarkEnd w:id="20"/>
-    <w:bookmarkEnd w:id="21"/>
+        <w:t>MSc, Engineering - Georgian Technical University (First Class with Honors) A/L (Double Maths, Physics, Chemistry) - Ananda College</w:t>
+      </w:r>
+      <w:bookmarkEnd w:id="0"/>
+      <w:bookmarkEnd w:id="12"/>
+    </w:p>
     <w:sectPr>
       <w:footnotePr>
         <w:numRestart w:val="eachSect"/>
       </w:footnotePr>
+      <w:pgSz w:w="12240" w:h="15840"/>
+      <w:pgMar w:top="1440" w:right="1440" w:bottom="1440" w:left="1440" w:header="720" w:footer="720" w:gutter="0"/>
+      <w:cols w:space="720"/>
     </w:sectPr>
   </w:body>
 </w:document>
 </file>
 
-<file path=word/comments.xml><?xml version="1.0" encoding="utf-8"?>
-<w:comments xmlns:w="http://schemas.openxmlformats.org/wordprocessingml/2006/main" xmlns:m="http://schemas.openxmlformats.org/officeDocument/2006/math" xmlns:r="http://schemas.openxmlformats.org/officeDocument/2006/relationships" xmlns:o="urn:schemas-microsoft-com:office:office" xmlns:v="urn:schemas-microsoft-com:vml" xmlns:w10="urn:schemas-microsoft-com:office:word" xmlns:a="http://schemas.openxmlformats.org/drawingml/2006/main" xmlns:pic="http://schemas.openxmlformats.org/drawingml/2006/picture" xmlns:wp="http://schemas.openxmlformats.org/drawingml/2006/wordprocessingDrawing"/>
-</file>
-
-<file path=word/footnotes.xml><?xml version="1.0" encoding="utf-8"?>
-<w:footnotes xmlns:w="http://schemas.openxmlformats.org/wordprocessingml/2006/main" xmlns:m="http://schemas.openxmlformats.org/officeDocument/2006/math" xmlns:r="http://schemas.openxmlformats.org/officeDocument/2006/relationships" xmlns:o="urn:schemas-microsoft-com:office:office" xmlns:v="urn:schemas-microsoft-com:vml" xmlns:w10="urn:schemas-microsoft-com:office:word" xmlns:a="http://schemas.openxmlformats.org/drawingml/2006/main" xmlns:pic="http://schemas.openxmlformats.org/drawingml/2006/picture" xmlns:wp="http://schemas.openxmlformats.org/drawingml/2006/wordprocessingDrawing">
-  <w:footnote w:type="continuationSeparator" w:id="0">
-    <w:p>
-      <w:r>
-        <w:continuationSeparator/>
-      </w:r>
-    </w:p>
-  </w:footnote>
-  <w:footnote w:type="separator" w:id="-1">
-    <w:p>
-      <w:r>
-        <w:separator/>
-      </w:r>
-    </w:p>
-  </w:footnote>
-</w:footnotes>
-</file>
-
 <file path=word/numbering.xml><?xml version="1.0" encoding="utf-8"?>
-<w:numbering xmlns:w="http://schemas.openxmlformats.org/wordprocessingml/2006/main">
-  <w:abstractNum w:abstractNumId="990">
+<w:numbering xmlns:wpc="http://schemas.microsoft.com/office/word/2010/wordprocessingCanvas" xmlns:cx="http://schemas.microsoft.com/office/drawing/2014/chartex" xmlns:cx1="http://schemas.microsoft.com/office/drawing/2015/9/8/chartex" xmlns:cx2="http://schemas.microsoft.com/office/drawing/2015/10/21/chartex" xmlns:cx3="http://schemas.microsoft.com/office/drawing/2016/5/9/chartex" xmlns:cx4="http://schemas.microsoft.com/office/drawing/2016/5/10/chartex" xmlns:cx5="http://schemas.microsoft.com/office/drawing/2016/5/11/chartex" xmlns:cx6="http://schemas.microsoft.com/office/drawing/2016/5/12/chartex" xmlns:cx7="http://schemas.microsoft.com/office/drawing/2016/5/13/chartex" xmlns:cx8="http://schemas.microsoft.com/office/drawing/2016/5/14/chartex" xmlns:mc="http://schemas.openxmlformats.org/markup-compatibility/2006" xmlns:aink="http://schemas.microsoft.com/office/drawing/2016/ink" xmlns:am3d="http://schemas.microsoft.com/office/drawing/2017/model3d" xmlns:o="urn:schemas-microsoft-com:office:office" xmlns:oel="http://schemas.microsoft.com/office/2019/extlst" xmlns:r="http://schemas.openxmlformats.org/officeDocument/2006/relationships" xmlns:m="http://schemas.openxmlformats.org/officeDocument/2006/math" xmlns:v="urn:schemas-microsoft-com:vml" xmlns:wp14="http://schemas.microsoft.com/office/word/2010/wordprocessingDrawing" xmlns:wp="http://schemas.openxmlformats.org/drawingml/2006/wordprocessingDrawing" xmlns:w10="urn:schemas-microsoft-com:office:word" xmlns:w="http://schemas.openxmlformats.org/wordprocessingml/2006/main" xmlns:w14="http://schemas.microsoft.com/office/word/2010/wordml" xmlns:w15="http://schemas.microsoft.com/office/word/2012/wordml" xmlns:w16cex="http://schemas.microsoft.com/office/word/2018/wordml/cex" xmlns:w16cid="http://schemas.microsoft.com/office/word/2016/wordml/cid" xmlns:w16="http://schemas.microsoft.com/office/word/2018/wordml" xmlns:w16du="http://schemas.microsoft.com/office/word/2023/wordml/word16du" xmlns:w16sdtdh="http://schemas.microsoft.com/office/word/2020/wordml/sdtdatahash" xmlns:w16sdtfl="http://schemas.microsoft.com/office/word/2024/wordml/sdtformatlock" xmlns:w16se="http://schemas.microsoft.com/office/word/2015/wordml/symex" xmlns:wpg="http://schemas.microsoft.com/office/word/2010/wordprocessingGroup" xmlns:wpi="http://schemas.microsoft.com/office/word/2010/wordprocessingInk" xmlns:wne="http://schemas.microsoft.com/office/word/2006/wordml" xmlns:wps="http://schemas.microsoft.com/office/word/2010/wordprocessingShape" mc:Ignorable="w14 w15 w16se w16cid w16 w16cex w16sdtdh w16sdtfl w16du wp14">
+  <w:abstractNum w:abstractNumId="0" w15:restartNumberingAfterBreak="0">
     <w:nsid w:val="0000A990"/>
     <w:multiLevelType w:val="multilevel"/>
+    <w:tmpl w:val="3E0CD496"/>
     <w:lvl w:ilvl="0">
       <w:numFmt w:val="bullet"/>
       <w:lvlText w:val=" "/>
@@ -660,9 +658,10 @@
       </w:pPr>
     </w:lvl>
   </w:abstractNum>
-  <w:abstractNum w:abstractNumId="991">
+  <w:abstractNum w:abstractNumId="1" w15:restartNumberingAfterBreak="0">
     <w:nsid w:val="0000A991"/>
     <w:multiLevelType w:val="multilevel"/>
+    <w:tmpl w:val="FF08866C"/>
     <w:lvl w:ilvl="0">
       <w:numFmt w:val="bullet"/>
       <w:lvlText w:val=""/>
@@ -763,45 +762,45 @@
       </w:rPr>
     </w:lvl>
   </w:abstractNum>
-  <w:num w:numId="1000">
-    <w:abstractNumId w:val="990"/>
+  <w:num w:numId="1" w16cid:durableId="736515664">
+    <w:abstractNumId w:val="0"/>
   </w:num>
-  <w:num w:numId="1001">
-    <w:abstractNumId w:val="991"/>
+  <w:num w:numId="2" w16cid:durableId="135419570">
+    <w:abstractNumId w:val="1"/>
   </w:num>
-  <w:num w:numId="1002">
-    <w:abstractNumId w:val="991"/>
+  <w:num w:numId="3" w16cid:durableId="666634720">
+    <w:abstractNumId w:val="1"/>
   </w:num>
-  <w:num w:numId="1003">
-    <w:abstractNumId w:val="991"/>
+  <w:num w:numId="4" w16cid:durableId="2027712129">
+    <w:abstractNumId w:val="1"/>
   </w:num>
-  <w:num w:numId="1004">
-    <w:abstractNumId w:val="991"/>
+  <w:num w:numId="5" w16cid:durableId="1593511077">
+    <w:abstractNumId w:val="1"/>
   </w:num>
-  <w:num w:numId="1005">
-    <w:abstractNumId w:val="991"/>
+  <w:num w:numId="6" w16cid:durableId="116335202">
+    <w:abstractNumId w:val="1"/>
   </w:num>
-  <w:num w:numId="1006">
-    <w:abstractNumId w:val="991"/>
+  <w:num w:numId="7" w16cid:durableId="1065185031">
+    <w:abstractNumId w:val="1"/>
   </w:num>
-  <w:num w:numId="1007">
-    <w:abstractNumId w:val="991"/>
+  <w:num w:numId="8" w16cid:durableId="1014845850">
+    <w:abstractNumId w:val="1"/>
   </w:num>
-  <w:num w:numId="1008">
-    <w:abstractNumId w:val="991"/>
+  <w:num w:numId="9" w16cid:durableId="1986205156">
+    <w:abstractNumId w:val="1"/>
   </w:num>
 </w:numbering>
 </file>
 
 <file path=word/styles.xml><?xml version="1.0" encoding="utf-8"?>
-<w:styles xmlns:r="http://schemas.openxmlformats.org/officeDocument/2006/relationships" xmlns:w="http://schemas.openxmlformats.org/wordprocessingml/2006/main">
+<w:styles xmlns:mc="http://schemas.openxmlformats.org/markup-compatibility/2006" xmlns:r="http://schemas.openxmlformats.org/officeDocument/2006/relationships" xmlns:w="http://schemas.openxmlformats.org/wordprocessingml/2006/main" xmlns:w14="http://schemas.microsoft.com/office/word/2010/wordml" xmlns:w15="http://schemas.microsoft.com/office/word/2012/wordml" xmlns:w16cex="http://schemas.microsoft.com/office/word/2018/wordml/cex" xmlns:w16cid="http://schemas.microsoft.com/office/word/2016/wordml/cid" xmlns:w16="http://schemas.microsoft.com/office/word/2018/wordml" xmlns:w16du="http://schemas.microsoft.com/office/word/2023/wordml/word16du" xmlns:w16sdtdh="http://schemas.microsoft.com/office/word/2020/wordml/sdtdatahash" xmlns:w16sdtfl="http://schemas.microsoft.com/office/word/2024/wordml/sdtformatlock" xmlns:w16se="http://schemas.microsoft.com/office/word/2015/wordml/symex" mc:Ignorable="w14 w15 w16se w16cid w16 w16cex w16sdtdh w16sdtfl w16du">
   <w:docDefaults>
     <w:rPrDefault>
       <w:rPr>
-        <w:rFonts w:asciiTheme="minorHAnsi" w:cstheme="minorBidi" w:eastAsiaTheme="minorEastAsia" w:hAnsiTheme="minorHAnsi"/>
+        <w:rFonts w:asciiTheme="minorHAnsi" w:eastAsiaTheme="minorEastAsia" w:hAnsiTheme="minorHAnsi" w:cstheme="minorBidi"/>
         <w:sz w:val="24"/>
         <w:szCs w:val="24"/>
-        <w:lang w:bidi="ar-SA" w:eastAsia="zh-CN" w:val="en-US"/>
+        <w:lang w:val="en-US" w:eastAsia="zh-CN" w:bidi="ar-SA"/>
       </w:rPr>
     </w:rPrDefault>
     <w:pPrDefault>
@@ -810,168 +809,255 @@
       </w:pPr>
     </w:pPrDefault>
   </w:docDefaults>
-  <w:latentStyles w:count="276" w:defLockedState="0" w:defQFormat="0" w:defSemiHidden="0" w:defUIPriority="0" w:defUnhideWhenUsed="0"/>
-  <w:style w:default="1" w:styleId="Normal" w:type="paragraph">
+  <w:latentStyles w:defLockedState="0" w:defUIPriority="0" w:defSemiHidden="0" w:defUnhideWhenUsed="0" w:defQFormat="0" w:count="376">
+    <w:lsdException w:name="Normal Table" w:semiHidden="1" w:unhideWhenUsed="1"/>
+    <w:lsdException w:name="Table Simple 1" w:semiHidden="1" w:unhideWhenUsed="1"/>
+    <w:lsdException w:name="Table Simple 2" w:semiHidden="1" w:unhideWhenUsed="1"/>
+    <w:lsdException w:name="Table Simple 3" w:semiHidden="1" w:unhideWhenUsed="1"/>
+    <w:lsdException w:name="Table Classic 1" w:semiHidden="1" w:unhideWhenUsed="1"/>
+    <w:lsdException w:name="Table Classic 2" w:semiHidden="1" w:unhideWhenUsed="1"/>
+    <w:lsdException w:name="Table Classic 3" w:semiHidden="1" w:unhideWhenUsed="1"/>
+    <w:lsdException w:name="Table Classic 4" w:semiHidden="1" w:unhideWhenUsed="1"/>
+    <w:lsdException w:name="Table Colorful 1" w:semiHidden="1" w:unhideWhenUsed="1"/>
+    <w:lsdException w:name="Table Colorful 2" w:semiHidden="1" w:unhideWhenUsed="1"/>
+    <w:lsdException w:name="Table Colorful 3" w:semiHidden="1" w:unhideWhenUsed="1"/>
+    <w:lsdException w:name="Table Columns 1" w:semiHidden="1" w:unhideWhenUsed="1"/>
+    <w:lsdException w:name="Table Columns 2" w:semiHidden="1" w:unhideWhenUsed="1"/>
+    <w:lsdException w:name="Table Columns 3" w:semiHidden="1" w:unhideWhenUsed="1"/>
+    <w:lsdException w:name="Table Columns 4" w:semiHidden="1" w:unhideWhenUsed="1"/>
+    <w:lsdException w:name="Table Columns 5" w:semiHidden="1" w:unhideWhenUsed="1"/>
+    <w:lsdException w:name="Table Grid 1" w:semiHidden="1" w:unhideWhenUsed="1"/>
+    <w:lsdException w:name="Table Grid 2" w:semiHidden="1" w:unhideWhenUsed="1"/>
+    <w:lsdException w:name="Table Grid 3" w:semiHidden="1" w:unhideWhenUsed="1"/>
+    <w:lsdException w:name="Table Grid 4" w:semiHidden="1" w:unhideWhenUsed="1"/>
+    <w:lsdException w:name="Table Grid 5" w:semiHidden="1" w:unhideWhenUsed="1"/>
+    <w:lsdException w:name="Table Grid 6" w:semiHidden="1" w:unhideWhenUsed="1"/>
+    <w:lsdException w:name="Table Grid 7" w:semiHidden="1" w:unhideWhenUsed="1"/>
+    <w:lsdException w:name="Table Grid 8" w:semiHidden="1" w:unhideWhenUsed="1"/>
+    <w:lsdException w:name="Table List 1" w:semiHidden="1" w:unhideWhenUsed="1"/>
+    <w:lsdException w:name="Table List 2" w:semiHidden="1" w:unhideWhenUsed="1"/>
+    <w:lsdException w:name="Table List 3" w:semiHidden="1" w:unhideWhenUsed="1"/>
+    <w:lsdException w:name="Table List 4" w:semiHidden="1" w:unhideWhenUsed="1"/>
+    <w:lsdException w:name="Table List 5" w:semiHidden="1" w:unhideWhenUsed="1"/>
+    <w:lsdException w:name="Table List 6" w:semiHidden="1" w:unhideWhenUsed="1"/>
+    <w:lsdException w:name="Table List 7" w:semiHidden="1" w:unhideWhenUsed="1"/>
+    <w:lsdException w:name="Table List 8" w:semiHidden="1" w:unhideWhenUsed="1"/>
+    <w:lsdException w:name="Table 3D effects 1" w:semiHidden="1" w:unhideWhenUsed="1"/>
+    <w:lsdException w:name="Table 3D effects 2" w:semiHidden="1" w:unhideWhenUsed="1"/>
+    <w:lsdException w:name="Table 3D effects 3" w:semiHidden="1" w:unhideWhenUsed="1"/>
+    <w:lsdException w:name="Table Contemporary" w:semiHidden="1" w:unhideWhenUsed="1"/>
+    <w:lsdException w:name="Table Elegant" w:semiHidden="1" w:unhideWhenUsed="1"/>
+    <w:lsdException w:name="Table Professional" w:semiHidden="1" w:unhideWhenUsed="1"/>
+    <w:lsdException w:name="Table Subtle 1" w:semiHidden="1" w:unhideWhenUsed="1"/>
+    <w:lsdException w:name="Table Subtle 2" w:semiHidden="1" w:unhideWhenUsed="1"/>
+    <w:lsdException w:name="Table Web 1" w:semiHidden="1" w:unhideWhenUsed="1"/>
+    <w:lsdException w:name="Table Web 2" w:semiHidden="1" w:unhideWhenUsed="1"/>
+    <w:lsdException w:name="Table Web 3" w:semiHidden="1" w:unhideWhenUsed="1"/>
+    <w:lsdException w:name="Table Theme" w:semiHidden="1" w:unhideWhenUsed="1"/>
+    <w:lsdException w:name="Light Shading"/>
+    <w:lsdException w:name="Light List"/>
+    <w:lsdException w:name="Light Grid"/>
+    <w:lsdException w:name="Medium Shading 1"/>
+    <w:lsdException w:name="Medium Shading 2"/>
+    <w:lsdException w:name="Medium List 1"/>
+    <w:lsdException w:name="Medium List 2"/>
+    <w:lsdException w:name="Medium Grid 1"/>
+    <w:lsdException w:name="Medium Grid 2"/>
+    <w:lsdException w:name="Medium Grid 3"/>
+    <w:lsdException w:name="Dark List"/>
+    <w:lsdException w:name="Colorful Shading"/>
+    <w:lsdException w:name="Colorful List"/>
+    <w:lsdException w:name="Colorful Grid"/>
+    <w:lsdException w:name="Light Shading Accent 1"/>
+    <w:lsdException w:name="Light List Accent 1"/>
+    <w:lsdException w:name="Light Grid Accent 1"/>
+    <w:lsdException w:name="Medium Shading 1 Accent 1"/>
+    <w:lsdException w:name="Medium Shading 2 Accent 1"/>
+    <w:lsdException w:name="Medium List 1 Accent 1"/>
+    <w:lsdException w:name="Medium List 2 Accent 1"/>
+    <w:lsdException w:name="Medium Grid 1 Accent 1"/>
+    <w:lsdException w:name="Medium Grid 2 Accent 1"/>
+    <w:lsdException w:name="Medium Grid 3 Accent 1"/>
+    <w:lsdException w:name="Dark List Accent 1"/>
+    <w:lsdException w:name="Colorful Shading Accent 1"/>
+    <w:lsdException w:name="Colorful List Accent 1"/>
+    <w:lsdException w:name="Colorful Grid Accent 1"/>
+    <w:lsdException w:name="Light Shading Accent 2"/>
+    <w:lsdException w:name="Light List Accent 2"/>
+    <w:lsdException w:name="Light Grid Accent 2"/>
+    <w:lsdException w:name="Medium Shading 1 Accent 2"/>
+    <w:lsdException w:name="Medium Shading 2 Accent 2"/>
+    <w:lsdException w:name="Medium List 1 Accent 2"/>
+    <w:lsdException w:name="Medium List 2 Accent 2"/>
+    <w:lsdException w:name="Medium Grid 1 Accent 2"/>
+    <w:lsdException w:name="Medium Grid 2 Accent 2"/>
+    <w:lsdException w:name="Medium Grid 3 Accent 2"/>
+    <w:lsdException w:name="Dark List Accent 2"/>
+    <w:lsdException w:name="Colorful Shading Accent 2"/>
+    <w:lsdException w:name="Colorful List Accent 2"/>
+    <w:lsdException w:name="Colorful Grid Accent 2"/>
+    <w:lsdException w:name="Light Shading Accent 3"/>
+    <w:lsdException w:name="Light List Accent 3"/>
+    <w:lsdException w:name="Light Grid Accent 3"/>
+    <w:lsdException w:name="Medium Shading 1 Accent 3"/>
+    <w:lsdException w:name="Medium Shading 2 Accent 3"/>
+    <w:lsdException w:name="Medium List 1 Accent 3"/>
+    <w:lsdException w:name="Medium List 2 Accent 3"/>
+    <w:lsdException w:name="Medium Grid 1 Accent 3"/>
+    <w:lsdException w:name="Medium Grid 2 Accent 3"/>
+    <w:lsdException w:name="Medium Grid 3 Accent 3"/>
+    <w:lsdException w:name="Dark List Accent 3"/>
+    <w:lsdException w:name="Colorful Shading Accent 3"/>
+    <w:lsdException w:name="Colorful List Accent 3"/>
+    <w:lsdException w:name="Colorful Grid Accent 3"/>
+    <w:lsdException w:name="Light Shading Accent 4"/>
+    <w:lsdException w:name="Light List Accent 4"/>
+    <w:lsdException w:name="Light Grid Accent 4"/>
+    <w:lsdException w:name="Medium Shading 1 Accent 4"/>
+    <w:lsdException w:name="Medium Shading 2 Accent 4"/>
+    <w:lsdException w:name="Medium List 1 Accent 4"/>
+    <w:lsdException w:name="Medium List 2 Accent 4"/>
+    <w:lsdException w:name="Medium Grid 1 Accent 4"/>
+    <w:lsdException w:name="Medium Grid 2 Accent 4"/>
+    <w:lsdException w:name="Medium Grid 3 Accent 4"/>
+    <w:lsdException w:name="Dark List Accent 4"/>
+    <w:lsdException w:name="Colorful Shading Accent 4"/>
+    <w:lsdException w:name="Colorful List Accent 4"/>
+    <w:lsdException w:name="Colorful Grid Accent 4"/>
+    <w:lsdException w:name="Light Shading Accent 5"/>
+    <w:lsdException w:name="Light List Accent 5"/>
+    <w:lsdException w:name="Light Grid Accent 5"/>
+    <w:lsdException w:name="Medium Shading 1 Accent 5"/>
+    <w:lsdException w:name="Medium Shading 2 Accent 5"/>
+    <w:lsdException w:name="Medium List 1 Accent 5"/>
+    <w:lsdException w:name="Medium List 2 Accent 5"/>
+    <w:lsdException w:name="Medium Grid 1 Accent 5"/>
+    <w:lsdException w:name="Medium Grid 2 Accent 5"/>
+    <w:lsdException w:name="Medium Grid 3 Accent 5"/>
+    <w:lsdException w:name="Dark List Accent 5"/>
+    <w:lsdException w:name="Colorful Shading Accent 5"/>
+    <w:lsdException w:name="Colorful List Accent 5"/>
+    <w:lsdException w:name="Colorful Grid Accent 5"/>
+    <w:lsdException w:name="Light Shading Accent 6"/>
+    <w:lsdException w:name="Light List Accent 6"/>
+    <w:lsdException w:name="Light Grid Accent 6"/>
+    <w:lsdException w:name="Medium Shading 1 Accent 6"/>
+    <w:lsdException w:name="Medium Shading 2 Accent 6"/>
+    <w:lsdException w:name="Medium List 1 Accent 6"/>
+    <w:lsdException w:name="Medium List 2 Accent 6"/>
+    <w:lsdException w:name="Medium Grid 1 Accent 6"/>
+    <w:lsdException w:name="Medium Grid 2 Accent 6"/>
+    <w:lsdException w:name="Medium Grid 3 Accent 6"/>
+    <w:lsdException w:name="Dark List Accent 6"/>
+    <w:lsdException w:name="Colorful Shading Accent 6"/>
+    <w:lsdException w:name="Colorful List Accent 6"/>
+    <w:lsdException w:name="Colorful Grid Accent 6"/>
+    <w:lsdException w:name="Grid Table 4" w:uiPriority="49"/>
+    <w:lsdException w:name="Grid Table 5 Dark" w:uiPriority="50"/>
+    <w:lsdException w:name="Grid Table 6 Colorful" w:uiPriority="51"/>
+    <w:lsdException w:name="Grid Table 7 Colorful" w:uiPriority="52"/>
+    <w:lsdException w:name="Grid Table 1 Light Accent 1" w:uiPriority="46"/>
+    <w:lsdException w:name="Grid Table 2 Accent 1" w:uiPriority="47"/>
+    <w:lsdException w:name="Grid Table 3 Accent 1" w:uiPriority="48"/>
+    <w:lsdException w:name="Grid Table 4 Accent 1" w:uiPriority="49"/>
+    <w:lsdException w:name="Grid Table 5 Dark Accent 1" w:uiPriority="50"/>
+    <w:lsdException w:name="Grid Table 6 Colorful Accent 1" w:uiPriority="51"/>
+    <w:lsdException w:name="Grid Table 7 Colorful Accent 1" w:uiPriority="52"/>
+    <w:lsdException w:name="Grid Table 1 Light Accent 2" w:uiPriority="46"/>
+    <w:lsdException w:name="Grid Table 2 Accent 2" w:uiPriority="47"/>
+    <w:lsdException w:name="Grid Table 3 Accent 2" w:uiPriority="48"/>
+    <w:lsdException w:name="Grid Table 4 Accent 2" w:uiPriority="49"/>
+    <w:lsdException w:name="Grid Table 5 Dark Accent 2" w:uiPriority="50"/>
+    <w:lsdException w:name="Grid Table 6 Colorful Accent 2" w:uiPriority="51"/>
+    <w:lsdException w:name="Grid Table 7 Colorful Accent 2" w:uiPriority="52"/>
+    <w:lsdException w:name="Grid Table 1 Light Accent 3" w:uiPriority="46"/>
+    <w:lsdException w:name="Grid Table 2 Accent 3" w:uiPriority="47"/>
+    <w:lsdException w:name="Grid Table 3 Accent 3" w:uiPriority="48"/>
+    <w:lsdException w:name="Grid Table 4 Accent 3" w:uiPriority="49"/>
+    <w:lsdException w:name="Grid Table 5 Dark Accent 3" w:uiPriority="50"/>
+    <w:lsdException w:name="Grid Table 6 Colorful Accent 3" w:uiPriority="51"/>
+    <w:lsdException w:name="Grid Table 7 Colorful Accent 3" w:uiPriority="52"/>
+    <w:lsdException w:name="Grid Table 1 Light Accent 4" w:uiPriority="46"/>
+    <w:lsdException w:name="Grid Table 2 Accent 4" w:uiPriority="47"/>
+    <w:lsdException w:name="Grid Table 3 Accent 4" w:uiPriority="48"/>
+    <w:lsdException w:name="Grid Table 4 Accent 4" w:uiPriority="49"/>
+    <w:lsdException w:name="Grid Table 5 Dark Accent 4" w:uiPriority="50"/>
+    <w:lsdException w:name="Grid Table 6 Colorful Accent 4" w:uiPriority="51"/>
+    <w:lsdException w:name="Grid Table 7 Colorful Accent 4" w:uiPriority="52"/>
+    <w:lsdException w:name="Grid Table 1 Light Accent 5" w:uiPriority="46"/>
+    <w:lsdException w:name="Grid Table 2 Accent 5" w:uiPriority="47"/>
+    <w:lsdException w:name="Grid Table 3 Accent 5" w:uiPriority="48"/>
+    <w:lsdException w:name="Grid Table 4 Accent 5" w:uiPriority="49"/>
+    <w:lsdException w:name="Grid Table 5 Dark Accent 5" w:uiPriority="50"/>
+    <w:lsdException w:name="Grid Table 6 Colorful Accent 5" w:uiPriority="51"/>
+    <w:lsdException w:name="Grid Table 7 Colorful Accent 5" w:uiPriority="52"/>
+    <w:lsdException w:name="Grid Table 1 Light Accent 6" w:uiPriority="46"/>
+    <w:lsdException w:name="Grid Table 2 Accent 6" w:uiPriority="47"/>
+    <w:lsdException w:name="Grid Table 3 Accent 6" w:uiPriority="48"/>
+    <w:lsdException w:name="Grid Table 4 Accent 6" w:uiPriority="49"/>
+    <w:lsdException w:name="Grid Table 5 Dark Accent 6" w:uiPriority="50"/>
+    <w:lsdException w:name="Grid Table 6 Colorful Accent 6" w:uiPriority="51"/>
+    <w:lsdException w:name="Grid Table 7 Colorful Accent 6" w:uiPriority="52"/>
+    <w:lsdException w:name="List Table 1 Light" w:uiPriority="46"/>
+    <w:lsdException w:name="List Table 2" w:uiPriority="47"/>
+    <w:lsdException w:name="List Table 3" w:uiPriority="48"/>
+    <w:lsdException w:name="List Table 4" w:uiPriority="49"/>
+    <w:lsdException w:name="List Table 5 Dark" w:uiPriority="50"/>
+    <w:lsdException w:name="List Table 6 Colorful" w:uiPriority="51"/>
+    <w:lsdException w:name="List Table 7 Colorful" w:uiPriority="52"/>
+    <w:lsdException w:name="List Table 1 Light Accent 1" w:uiPriority="46"/>
+    <w:lsdException w:name="List Table 2 Accent 1" w:uiPriority="47"/>
+    <w:lsdException w:name="List Table 3 Accent 1" w:uiPriority="48"/>
+    <w:lsdException w:name="List Table 4 Accent 1" w:uiPriority="49"/>
+    <w:lsdException w:name="List Table 5 Dark Accent 1" w:uiPriority="50"/>
+    <w:lsdException w:name="List Table 6 Colorful Accent 1" w:uiPriority="51"/>
+    <w:lsdException w:name="List Table 7 Colorful Accent 1" w:uiPriority="52"/>
+    <w:lsdException w:name="List Table 1 Light Accent 2" w:uiPriority="46"/>
+    <w:lsdException w:name="List Table 2 Accent 2" w:uiPriority="47"/>
+    <w:lsdException w:name="List Table 3 Accent 2" w:uiPriority="48"/>
+    <w:lsdException w:name="List Table 4 Accent 2" w:uiPriority="49"/>
+    <w:lsdException w:name="List Table 5 Dark Accent 2" w:uiPriority="50"/>
+    <w:lsdException w:name="List Table 6 Colorful Accent 2" w:uiPriority="51"/>
+    <w:lsdException w:name="List Table 7 Colorful Accent 2" w:uiPriority="52"/>
+    <w:lsdException w:name="List Table 1 Light Accent 3" w:uiPriority="46"/>
+    <w:lsdException w:name="List Table 2 Accent 3" w:uiPriority="47"/>
+    <w:lsdException w:name="List Table 3 Accent 3" w:uiPriority="48"/>
+    <w:lsdException w:name="List Table 4 Accent 3" w:uiPriority="49"/>
+    <w:lsdException w:name="List Table 5 Dark Accent 3" w:uiPriority="50"/>
+    <w:lsdException w:name="List Table 6 Colorful Accent 3" w:uiPriority="51"/>
+    <w:lsdException w:name="List Table 7 Colorful Accent 3" w:uiPriority="52"/>
+    <w:lsdException w:name="List Table 1 Light Accent 4" w:uiPriority="46"/>
+    <w:lsdException w:name="List Table 2 Accent 4" w:uiPriority="47"/>
+    <w:lsdException w:name="List Table 3 Accent 4" w:uiPriority="48"/>
+    <w:lsdException w:name="List Table 4 Accent 4" w:uiPriority="49"/>
+    <w:lsdException w:name="List Table 5 Dark Accent 4" w:uiPriority="50"/>
+    <w:lsdException w:name="List Table 6 Colorful Accent 4" w:uiPriority="51"/>
+    <w:lsdException w:name="List Table 7 Colorful Accent 4" w:uiPriority="52"/>
+    <w:lsdException w:name="List Table 1 Light Accent 5" w:uiPriority="46"/>
+    <w:lsdException w:name="List Table 2 Accent 5" w:uiPriority="47"/>
+    <w:lsdException w:name="List Table 3 Accent 5" w:uiPriority="48"/>
+    <w:lsdException w:name="List Table 4 Accent 5" w:uiPriority="49"/>
+    <w:lsdException w:name="List Table 5 Dark Accent 5" w:uiPriority="50"/>
+    <w:lsdException w:name="List Table 6 Colorful Accent 5" w:uiPriority="51"/>
+    <w:lsdException w:name="List Table 7 Colorful Accent 5" w:uiPriority="52"/>
+    <w:lsdException w:name="List Table 1 Light Accent 6" w:uiPriority="46"/>
+    <w:lsdException w:name="List Table 2 Accent 6" w:uiPriority="47"/>
+    <w:lsdException w:name="List Table 3 Accent 6" w:uiPriority="48"/>
+    <w:lsdException w:name="List Table 4 Accent 6" w:uiPriority="49"/>
+    <w:lsdException w:name="List Table 5 Dark Accent 6" w:uiPriority="50"/>
+    <w:lsdException w:name="List Table 6 Colorful Accent 6" w:uiPriority="51"/>
+    <w:lsdException w:name="List Table 7 Colorful Accent 6" w:uiPriority="52"/>
+    <w:lsdException w:name="Mention" w:semiHidden="1" w:uiPriority="99" w:unhideWhenUsed="1"/>
+    <w:lsdException w:name="Smart Hyperlink" w:semiHidden="1" w:uiPriority="99" w:unhideWhenUsed="1"/>
+    <w:lsdException w:name="Hashtag" w:semiHidden="1" w:uiPriority="99" w:unhideWhenUsed="1"/>
+    <w:lsdException w:name="Unresolved Mention" w:semiHidden="1" w:uiPriority="99" w:unhideWhenUsed="1"/>
+    <w:lsdException w:name="Smart Link" w:semiHidden="1" w:uiPriority="99" w:unhideWhenUsed="1"/>
+  </w:latentStyles>
+  <w:style w:type="paragraph" w:default="1" w:styleId="Normal">
     <w:name w:val="Normal"/>
     <w:qFormat/>
   </w:style>
-  <w:style w:styleId="BodyText" w:type="paragraph">
-    <w:name w:val="Body Text"/>
-    <w:basedOn w:val="Normal"/>
-    <w:link w:val="BodyTextChar"/>
-    <w:qFormat/>
-    <w:pPr>
-      <w:spacing w:after="180" w:before="180"/>
-    </w:pPr>
-  </w:style>
-  <w:style w:customStyle="1" w:styleId="FirstParagraph" w:type="paragraph">
-    <w:name w:val="First Paragraph"/>
-    <w:basedOn w:val="BodyText"/>
-    <w:next w:val="BodyText"/>
-    <w:qFormat/>
-  </w:style>
-  <w:style w:customStyle="1" w:styleId="Compact" w:type="paragraph">
-    <w:name w:val="Compact"/>
-    <w:basedOn w:val="BodyText"/>
-    <w:qFormat/>
-    <w:pPr>
-      <w:spacing w:after="36" w:before="36"/>
-    </w:pPr>
-  </w:style>
-  <w:style w:styleId="Title" w:type="paragraph">
-    <w:name w:val="Title"/>
-    <w:basedOn w:val="Normal"/>
-    <w:next w:val="BodyText"/>
-    <w:link w:val="TitleChar"/>
-    <w:uiPriority w:val="10"/>
-    <w:qFormat/>
-    <w:rsid w:val="00A10FD9"/>
-    <w:pPr>
-      <w:spacing w:after="80" w:line="240" w:lineRule="auto"/>
-      <w:contextualSpacing/>
-      <w:jc w:val="center"/>
-    </w:pPr>
-    <w:rPr>
-      <w:rFonts w:asciiTheme="majorHAnsi" w:cstheme="majorBidi" w:eastAsiaTheme="majorEastAsia" w:hAnsiTheme="majorHAnsi"/>
-      <w:sz w:val="56"/>
-      <w:szCs w:val="56"/>
-    </w:rPr>
-  </w:style>
-  <w:style w:customStyle="1" w:styleId="TitleChar" w:type="character">
-    <w:name w:val="Title Char"/>
-    <w:basedOn w:val="DefaultParagraphFont"/>
-    <w:link w:val="Title"/>
-    <w:uiPriority w:val="10"/>
-    <w:rsid w:val="00A10FD9"/>
-    <w:rPr>
-      <w:rFonts w:asciiTheme="majorHAnsi" w:cstheme="majorBidi" w:eastAsiaTheme="majorEastAsia" w:hAnsiTheme="majorHAnsi"/>
-      <w:sz w:val="56"/>
-      <w:szCs w:val="56"/>
-    </w:rPr>
-  </w:style>
-  <w:style w:styleId="Subtitle" w:type="paragraph">
-    <w:name w:val="Subtitle"/>
-    <w:basedOn w:val="Title"/>
-    <w:next w:val="BodyText"/>
-    <w:link w:val="SubtitleChar"/>
-    <w:uiPriority w:val="11"/>
-    <w:qFormat/>
-    <w:rsid w:val="00A10FD9"/>
-    <w:pPr>
-      <w:numPr>
-        <w:ilvl w:val="1"/>
-      </w:numPr>
-    </w:pPr>
-    <w:rPr>
-      <w:rFonts w:cstheme="majorBidi" w:eastAsiaTheme="majorEastAsia"/>
-      <w:spacing w:val="15"/>
-      <w:sz w:val="28"/>
-      <w:szCs w:val="28"/>
-    </w:rPr>
-  </w:style>
-  <w:style w:customStyle="1" w:styleId="SubtitleChar" w:type="character">
-    <w:name w:val="Subtitle Char"/>
-    <w:basedOn w:val="DefaultParagraphFont"/>
-    <w:link w:val="Subtitle"/>
-    <w:uiPriority w:val="11"/>
-    <w:rsid w:val="00A10FD9"/>
-    <w:rPr>
-      <w:rFonts w:cstheme="majorBidi" w:eastAsiaTheme="majorEastAsia"/>
-      <w:color w:themeColor="text1" w:themeTint="A6" w:val="595959"/>
-      <w:spacing w:val="15"/>
-      <w:sz w:val="28"/>
-      <w:szCs w:val="28"/>
-    </w:rPr>
-  </w:style>
-  <w:style w:customStyle="1" w:styleId="Author" w:type="paragraph">
-    <w:name w:val="Author"/>
-    <w:basedOn w:val="Title"/>
-    <w:next w:val="BodyText"/>
-    <w:qFormat/>
-    <w:pPr>
-      <w:keepNext/>
-      <w:keepLines/>
-    </w:pPr>
-    <w:rPr>
-      <w:sz w:val="24"/>
-      <w:szCs w:val="24"/>
-    </w:rPr>
-  </w:style>
-  <w:style w:styleId="Date" w:type="paragraph">
-    <w:name w:val="Date"/>
-    <w:basedOn w:val="Title"/>
-    <w:next w:val="BodyText"/>
-    <w:qFormat/>
-    <w:pPr>
-      <w:keepNext/>
-      <w:keepLines/>
-    </w:pPr>
-    <w:rPr>
-      <w:sz w:val="24"/>
-      <w:szCs w:val="24"/>
-    </w:rPr>
-  </w:style>
-  <w:style w:customStyle="1" w:styleId="AbstractTitle" w:type="paragraph">
-    <w:name w:val="Abstract Title"/>
-    <w:basedOn w:val="Normal"/>
-    <w:next w:val="Abstract"/>
-    <w:qFormat/>
-    <w:pPr>
-      <w:keepNext/>
-      <w:keepLines/>
-      <w:spacing w:after="0" w:before="300"/>
-      <w:jc w:val="center"/>
-    </w:pPr>
-    <w:rPr>
-      <w:b/>
-      <w:sz w:val="20"/>
-      <w:szCs w:val="20"/>
-    </w:rPr>
-  </w:style>
-  <w:style w:customStyle="1" w:styleId="Abstract" w:type="paragraph">
-    <w:name w:val="Abstract"/>
-    <w:basedOn w:val="Normal"/>
-    <w:next w:val="BodyText"/>
-    <w:qFormat/>
-    <w:pPr>
-      <w:keepNext/>
-      <w:keepLines/>
-      <w:spacing w:after="300" w:before="100"/>
-    </w:pPr>
-    <w:rPr>
-      <w:sz w:val="20"/>
-      <w:szCs w:val="20"/>
-    </w:rPr>
-  </w:style>
-  <w:style w:styleId="Bibliography" w:type="paragraph">
-    <w:name w:val="Bibliography"/>
-    <w:basedOn w:val="Normal"/>
-    <w:next w:val="Bibliography"/>
-    <w:qFormat/>
-    <w:pPr/>
-    <w:rPr/>
-  </w:style>
-  <w:style w:styleId="Heading1" w:type="paragraph">
+  <w:style w:type="paragraph" w:styleId="Heading1">
     <w:name w:val="heading 1"/>
     <w:basedOn w:val="Normal"/>
     <w:next w:val="BodyText"/>
@@ -982,17 +1068,17 @@
     <w:pPr>
       <w:keepNext/>
       <w:keepLines/>
-      <w:spacing w:after="80" w:before="360"/>
+      <w:spacing w:before="360" w:after="80"/>
       <w:outlineLvl w:val="0"/>
     </w:pPr>
     <w:rPr>
-      <w:rFonts w:asciiTheme="majorHAnsi" w:cstheme="majorBidi" w:eastAsiaTheme="majorEastAsia" w:hAnsiTheme="majorHAnsi"/>
-      <w:color w:themeColor="accent1" w:themeShade="BF" w:val="0F4761"/>
+      <w:rFonts w:asciiTheme="majorHAnsi" w:eastAsiaTheme="majorEastAsia" w:hAnsiTheme="majorHAnsi" w:cstheme="majorBidi"/>
+      <w:color w:val="0F4761" w:themeColor="accent1" w:themeShade="BF"/>
       <w:sz w:val="40"/>
       <w:szCs w:val="40"/>
     </w:rPr>
   </w:style>
-  <w:style w:styleId="Heading2" w:type="paragraph">
+  <w:style w:type="paragraph" w:styleId="Heading2">
     <w:name w:val="heading 2"/>
     <w:basedOn w:val="Normal"/>
     <w:next w:val="BodyText"/>
@@ -1005,17 +1091,17 @@
     <w:pPr>
       <w:keepNext/>
       <w:keepLines/>
-      <w:spacing w:after="80" w:before="160"/>
+      <w:spacing w:before="160" w:after="80"/>
       <w:outlineLvl w:val="1"/>
     </w:pPr>
     <w:rPr>
-      <w:rFonts w:asciiTheme="majorHAnsi" w:cstheme="majorBidi" w:eastAsiaTheme="majorEastAsia" w:hAnsiTheme="majorHAnsi"/>
-      <w:color w:themeColor="accent1" w:themeShade="BF" w:val="0F4761"/>
+      <w:rFonts w:asciiTheme="majorHAnsi" w:eastAsiaTheme="majorEastAsia" w:hAnsiTheme="majorHAnsi" w:cstheme="majorBidi"/>
+      <w:color w:val="0F4761" w:themeColor="accent1" w:themeShade="BF"/>
       <w:sz w:val="32"/>
       <w:szCs w:val="32"/>
     </w:rPr>
   </w:style>
-  <w:style w:styleId="Heading3" w:type="paragraph">
+  <w:style w:type="paragraph" w:styleId="Heading3">
     <w:name w:val="heading 3"/>
     <w:basedOn w:val="Normal"/>
     <w:next w:val="BodyText"/>
@@ -1028,17 +1114,17 @@
     <w:pPr>
       <w:keepNext/>
       <w:keepLines/>
-      <w:spacing w:after="80" w:before="160"/>
+      <w:spacing w:before="160" w:after="80"/>
       <w:outlineLvl w:val="2"/>
     </w:pPr>
     <w:rPr>
-      <w:rFonts w:cstheme="majorBidi" w:eastAsiaTheme="majorEastAsia"/>
-      <w:color w:themeColor="accent1" w:themeShade="BF" w:val="0F4761"/>
+      <w:rFonts w:eastAsiaTheme="majorEastAsia" w:cstheme="majorBidi"/>
+      <w:color w:val="0F4761" w:themeColor="accent1" w:themeShade="BF"/>
       <w:sz w:val="28"/>
       <w:szCs w:val="28"/>
     </w:rPr>
   </w:style>
-  <w:style w:styleId="Heading4" w:type="paragraph">
+  <w:style w:type="paragraph" w:styleId="Heading4">
     <w:name w:val="heading 4"/>
     <w:basedOn w:val="Normal"/>
     <w:next w:val="BodyText"/>
@@ -1051,17 +1137,17 @@
     <w:pPr>
       <w:keepNext/>
       <w:keepLines/>
-      <w:spacing w:after="40" w:before="80"/>
+      <w:spacing w:before="80" w:after="40"/>
       <w:outlineLvl w:val="3"/>
     </w:pPr>
     <w:rPr>
-      <w:rFonts w:cstheme="majorBidi" w:eastAsiaTheme="majorEastAsia"/>
+      <w:rFonts w:eastAsiaTheme="majorEastAsia" w:cstheme="majorBidi"/>
       <w:i/>
       <w:iCs/>
-      <w:color w:themeColor="accent1" w:themeShade="BF" w:val="0F4761"/>
-    </w:rPr>
-  </w:style>
-  <w:style w:styleId="Heading5" w:type="paragraph">
+      <w:color w:val="0F4761" w:themeColor="accent1" w:themeShade="BF"/>
+    </w:rPr>
+  </w:style>
+  <w:style w:type="paragraph" w:styleId="Heading5">
     <w:name w:val="heading 5"/>
     <w:basedOn w:val="Normal"/>
     <w:next w:val="BodyText"/>
@@ -1074,15 +1160,15 @@
     <w:pPr>
       <w:keepNext/>
       <w:keepLines/>
-      <w:spacing w:after="40" w:before="80"/>
+      <w:spacing w:before="80" w:after="40"/>
       <w:outlineLvl w:val="4"/>
     </w:pPr>
     <w:rPr>
-      <w:rFonts w:cstheme="majorBidi" w:eastAsiaTheme="majorEastAsia"/>
-      <w:color w:themeColor="accent1" w:themeShade="BF" w:val="0F4761"/>
-    </w:rPr>
-  </w:style>
-  <w:style w:styleId="Heading6" w:type="paragraph">
+      <w:rFonts w:eastAsiaTheme="majorEastAsia" w:cstheme="majorBidi"/>
+      <w:color w:val="0F4761" w:themeColor="accent1" w:themeShade="BF"/>
+    </w:rPr>
+  </w:style>
+  <w:style w:type="paragraph" w:styleId="Heading6">
     <w:name w:val="heading 6"/>
     <w:basedOn w:val="Normal"/>
     <w:next w:val="BodyText"/>
@@ -1095,17 +1181,17 @@
     <w:pPr>
       <w:keepNext/>
       <w:keepLines/>
-      <w:spacing w:after="0" w:before="40"/>
+      <w:spacing w:before="40" w:after="0"/>
       <w:outlineLvl w:val="5"/>
     </w:pPr>
     <w:rPr>
-      <w:rFonts w:cstheme="majorBidi" w:eastAsiaTheme="majorEastAsia"/>
+      <w:rFonts w:eastAsiaTheme="majorEastAsia" w:cstheme="majorBidi"/>
       <w:i/>
       <w:iCs/>
-      <w:color w:themeColor="text1" w:themeTint="A6" w:val="595959"/>
-    </w:rPr>
-  </w:style>
-  <w:style w:styleId="Heading7" w:type="paragraph">
+      <w:color w:val="595959" w:themeColor="text1" w:themeTint="A6"/>
+    </w:rPr>
+  </w:style>
+  <w:style w:type="paragraph" w:styleId="Heading7">
     <w:name w:val="heading 7"/>
     <w:basedOn w:val="Normal"/>
     <w:next w:val="BodyText"/>
@@ -1118,15 +1204,15 @@
     <w:pPr>
       <w:keepNext/>
       <w:keepLines/>
-      <w:spacing w:after="0" w:before="40"/>
+      <w:spacing w:before="40" w:after="0"/>
       <w:outlineLvl w:val="6"/>
     </w:pPr>
     <w:rPr>
-      <w:rFonts w:cstheme="majorBidi" w:eastAsiaTheme="majorEastAsia"/>
-      <w:color w:themeColor="text1" w:themeTint="A6" w:val="595959"/>
-    </w:rPr>
-  </w:style>
-  <w:style w:styleId="Heading8" w:type="paragraph">
+      <w:rFonts w:eastAsiaTheme="majorEastAsia" w:cstheme="majorBidi"/>
+      <w:color w:val="595959" w:themeColor="text1" w:themeTint="A6"/>
+    </w:rPr>
+  </w:style>
+  <w:style w:type="paragraph" w:styleId="Heading8">
     <w:name w:val="heading 8"/>
     <w:basedOn w:val="Normal"/>
     <w:next w:val="BodyText"/>
@@ -1143,13 +1229,13 @@
       <w:outlineLvl w:val="7"/>
     </w:pPr>
     <w:rPr>
-      <w:rFonts w:cstheme="majorBidi" w:eastAsiaTheme="majorEastAsia"/>
+      <w:rFonts w:eastAsiaTheme="majorEastAsia" w:cstheme="majorBidi"/>
       <w:i/>
       <w:iCs/>
-      <w:color w:themeColor="text1" w:themeTint="D8" w:val="272727"/>
-    </w:rPr>
-  </w:style>
-  <w:style w:styleId="Heading9" w:type="paragraph">
+      <w:color w:val="272727" w:themeColor="text1" w:themeTint="D8"/>
+    </w:rPr>
+  </w:style>
+  <w:style w:type="paragraph" w:styleId="Heading9">
     <w:name w:val="heading 9"/>
     <w:basedOn w:val="Normal"/>
     <w:next w:val="BodyText"/>
@@ -1166,24 +1252,202 @@
       <w:outlineLvl w:val="8"/>
     </w:pPr>
     <w:rPr>
-      <w:rFonts w:cstheme="majorBidi" w:eastAsiaTheme="majorEastAsia"/>
-      <w:color w:themeColor="text1" w:themeTint="D8" w:val="272727"/>
-    </w:rPr>
-  </w:style>
-  <w:style w:customStyle="1" w:styleId="Heading1Char" w:type="character">
+      <w:rFonts w:eastAsiaTheme="majorEastAsia" w:cstheme="majorBidi"/>
+      <w:color w:val="272727" w:themeColor="text1" w:themeTint="D8"/>
+    </w:rPr>
+  </w:style>
+  <w:style w:type="character" w:default="1" w:styleId="DefaultParagraphFont">
+    <w:name w:val="Default Paragraph Font"/>
+    <w:uiPriority w:val="1"/>
+    <w:semiHidden/>
+    <w:unhideWhenUsed/>
+  </w:style>
+  <w:style w:type="table" w:default="1" w:styleId="TableNormal">
+    <w:name w:val="Normal Table"/>
+    <w:uiPriority w:val="99"/>
+    <w:semiHidden/>
+    <w:unhideWhenUsed/>
+    <w:tblPr>
+      <w:tblInd w:w="0" w:type="dxa"/>
+      <w:tblCellMar>
+        <w:top w:w="0" w:type="dxa"/>
+        <w:left w:w="108" w:type="dxa"/>
+        <w:bottom w:w="0" w:type="dxa"/>
+        <w:right w:w="108" w:type="dxa"/>
+      </w:tblCellMar>
+    </w:tblPr>
+  </w:style>
+  <w:style w:type="numbering" w:default="1" w:styleId="NoList">
+    <w:name w:val="No List"/>
+    <w:uiPriority w:val="99"/>
+    <w:semiHidden/>
+    <w:unhideWhenUsed/>
+  </w:style>
+  <w:style w:type="paragraph" w:styleId="BodyText">
+    <w:name w:val="Body Text"/>
+    <w:basedOn w:val="Normal"/>
+    <w:qFormat/>
+    <w:pPr>
+      <w:spacing w:before="180" w:after="180"/>
+    </w:pPr>
+  </w:style>
+  <w:style w:type="paragraph" w:customStyle="1" w:styleId="FirstParagraph">
+    <w:name w:val="First Paragraph"/>
+    <w:basedOn w:val="BodyText"/>
+    <w:next w:val="BodyText"/>
+    <w:qFormat/>
+  </w:style>
+  <w:style w:type="paragraph" w:customStyle="1" w:styleId="Compact">
+    <w:name w:val="Compact"/>
+    <w:basedOn w:val="BodyText"/>
+    <w:qFormat/>
+    <w:pPr>
+      <w:spacing w:before="36" w:after="36"/>
+    </w:pPr>
+  </w:style>
+  <w:style w:type="paragraph" w:styleId="Title">
+    <w:name w:val="Title"/>
+    <w:basedOn w:val="Normal"/>
+    <w:next w:val="BodyText"/>
+    <w:link w:val="TitleChar"/>
+    <w:uiPriority w:val="10"/>
+    <w:qFormat/>
+    <w:rsid w:val="00A10FD9"/>
+    <w:pPr>
+      <w:spacing w:after="80"/>
+      <w:contextualSpacing/>
+      <w:jc w:val="center"/>
+    </w:pPr>
+    <w:rPr>
+      <w:rFonts w:asciiTheme="majorHAnsi" w:eastAsiaTheme="majorEastAsia" w:hAnsiTheme="majorHAnsi" w:cstheme="majorBidi"/>
+      <w:sz w:val="56"/>
+      <w:szCs w:val="56"/>
+    </w:rPr>
+  </w:style>
+  <w:style w:type="character" w:customStyle="1" w:styleId="TitleChar">
+    <w:name w:val="Title Char"/>
+    <w:basedOn w:val="DefaultParagraphFont"/>
+    <w:link w:val="Title"/>
+    <w:uiPriority w:val="10"/>
+    <w:rsid w:val="00A10FD9"/>
+    <w:rPr>
+      <w:rFonts w:asciiTheme="majorHAnsi" w:eastAsiaTheme="majorEastAsia" w:hAnsiTheme="majorHAnsi" w:cstheme="majorBidi"/>
+      <w:sz w:val="56"/>
+      <w:szCs w:val="56"/>
+    </w:rPr>
+  </w:style>
+  <w:style w:type="paragraph" w:styleId="Subtitle">
+    <w:name w:val="Subtitle"/>
+    <w:basedOn w:val="Title"/>
+    <w:next w:val="BodyText"/>
+    <w:link w:val="SubtitleChar"/>
+    <w:uiPriority w:val="11"/>
+    <w:qFormat/>
+    <w:rsid w:val="00A10FD9"/>
+    <w:pPr>
+      <w:numPr>
+        <w:ilvl w:val="1"/>
+      </w:numPr>
+    </w:pPr>
+    <w:rPr>
+      <w:spacing w:val="15"/>
+      <w:sz w:val="28"/>
+      <w:szCs w:val="28"/>
+    </w:rPr>
+  </w:style>
+  <w:style w:type="character" w:customStyle="1" w:styleId="SubtitleChar">
+    <w:name w:val="Subtitle Char"/>
+    <w:basedOn w:val="DefaultParagraphFont"/>
+    <w:link w:val="Subtitle"/>
+    <w:uiPriority w:val="11"/>
+    <w:rsid w:val="00A10FD9"/>
+    <w:rPr>
+      <w:rFonts w:eastAsiaTheme="majorEastAsia" w:cstheme="majorBidi"/>
+      <w:color w:val="595959" w:themeColor="text1" w:themeTint="A6"/>
+      <w:spacing w:val="15"/>
+      <w:sz w:val="28"/>
+      <w:szCs w:val="28"/>
+    </w:rPr>
+  </w:style>
+  <w:style w:type="paragraph" w:customStyle="1" w:styleId="Author">
+    <w:name w:val="Author"/>
+    <w:basedOn w:val="Title"/>
+    <w:next w:val="BodyText"/>
+    <w:qFormat/>
+    <w:pPr>
+      <w:keepNext/>
+      <w:keepLines/>
+    </w:pPr>
+    <w:rPr>
+      <w:sz w:val="24"/>
+      <w:szCs w:val="24"/>
+    </w:rPr>
+  </w:style>
+  <w:style w:type="paragraph" w:styleId="Date">
+    <w:name w:val="Date"/>
+    <w:basedOn w:val="Title"/>
+    <w:next w:val="BodyText"/>
+    <w:qFormat/>
+    <w:pPr>
+      <w:keepNext/>
+      <w:keepLines/>
+    </w:pPr>
+    <w:rPr>
+      <w:sz w:val="24"/>
+      <w:szCs w:val="24"/>
+    </w:rPr>
+  </w:style>
+  <w:style w:type="paragraph" w:customStyle="1" w:styleId="AbstractTitle">
+    <w:name w:val="Abstract Title"/>
+    <w:basedOn w:val="Normal"/>
+    <w:next w:val="Abstract"/>
+    <w:qFormat/>
+    <w:pPr>
+      <w:keepNext/>
+      <w:keepLines/>
+      <w:spacing w:before="300" w:after="0"/>
+      <w:jc w:val="center"/>
+    </w:pPr>
+    <w:rPr>
+      <w:b/>
+      <w:sz w:val="20"/>
+      <w:szCs w:val="20"/>
+    </w:rPr>
+  </w:style>
+  <w:style w:type="paragraph" w:customStyle="1" w:styleId="Abstract">
+    <w:name w:val="Abstract"/>
+    <w:basedOn w:val="Normal"/>
+    <w:next w:val="BodyText"/>
+    <w:qFormat/>
+    <w:pPr>
+      <w:keepNext/>
+      <w:keepLines/>
+      <w:spacing w:before="100" w:after="300"/>
+    </w:pPr>
+    <w:rPr>
+      <w:sz w:val="20"/>
+      <w:szCs w:val="20"/>
+    </w:rPr>
+  </w:style>
+  <w:style w:type="paragraph" w:styleId="Bibliography">
+    <w:name w:val="Bibliography"/>
+    <w:basedOn w:val="Normal"/>
+    <w:qFormat/>
+  </w:style>
+  <w:style w:type="character" w:customStyle="1" w:styleId="Heading1Char">
     <w:name w:val="Heading 1 Char"/>
     <w:basedOn w:val="DefaultParagraphFont"/>
     <w:link w:val="Heading1"/>
     <w:uiPriority w:val="9"/>
     <w:rsid w:val="00A10FD9"/>
     <w:rPr>
-      <w:rFonts w:asciiTheme="majorHAnsi" w:cstheme="majorBidi" w:eastAsiaTheme="majorEastAsia" w:hAnsiTheme="majorHAnsi"/>
-      <w:color w:themeColor="accent1" w:themeShade="BF" w:val="0F4761"/>
+      <w:rFonts w:asciiTheme="majorHAnsi" w:eastAsiaTheme="majorEastAsia" w:hAnsiTheme="majorHAnsi" w:cstheme="majorBidi"/>
+      <w:color w:val="0F4761" w:themeColor="accent1" w:themeShade="BF"/>
       <w:sz w:val="40"/>
       <w:szCs w:val="40"/>
     </w:rPr>
   </w:style>
-  <w:style w:customStyle="1" w:styleId="Heading2Char" w:type="character">
+  <w:style w:type="character" w:customStyle="1" w:styleId="Heading2Char">
     <w:name w:val="Heading 2 Char"/>
     <w:basedOn w:val="DefaultParagraphFont"/>
     <w:link w:val="Heading2"/>
@@ -1191,13 +1455,13 @@
     <w:semiHidden/>
     <w:rsid w:val="00A10FD9"/>
     <w:rPr>
-      <w:rFonts w:asciiTheme="majorHAnsi" w:cstheme="majorBidi" w:eastAsiaTheme="majorEastAsia" w:hAnsiTheme="majorHAnsi"/>
-      <w:color w:themeColor="accent1" w:themeShade="BF" w:val="0F4761"/>
+      <w:rFonts w:asciiTheme="majorHAnsi" w:eastAsiaTheme="majorEastAsia" w:hAnsiTheme="majorHAnsi" w:cstheme="majorBidi"/>
+      <w:color w:val="0F4761" w:themeColor="accent1" w:themeShade="BF"/>
       <w:sz w:val="32"/>
       <w:szCs w:val="32"/>
     </w:rPr>
   </w:style>
-  <w:style w:customStyle="1" w:styleId="Heading3Char" w:type="character">
+  <w:style w:type="character" w:customStyle="1" w:styleId="Heading3Char">
     <w:name w:val="Heading 3 Char"/>
     <w:basedOn w:val="DefaultParagraphFont"/>
     <w:link w:val="Heading3"/>
@@ -1205,13 +1469,13 @@
     <w:semiHidden/>
     <w:rsid w:val="00A10FD9"/>
     <w:rPr>
-      <w:rFonts w:cstheme="majorBidi" w:eastAsiaTheme="majorEastAsia"/>
-      <w:color w:themeColor="accent1" w:themeShade="BF" w:val="0F4761"/>
+      <w:rFonts w:eastAsiaTheme="majorEastAsia" w:cstheme="majorBidi"/>
+      <w:color w:val="0F4761" w:themeColor="accent1" w:themeShade="BF"/>
       <w:sz w:val="28"/>
       <w:szCs w:val="28"/>
     </w:rPr>
   </w:style>
-  <w:style w:customStyle="1" w:styleId="Heading4Char" w:type="character">
+  <w:style w:type="character" w:customStyle="1" w:styleId="Heading4Char">
     <w:name w:val="Heading 4 Char"/>
     <w:basedOn w:val="DefaultParagraphFont"/>
     <w:link w:val="Heading4"/>
@@ -1219,13 +1483,13 @@
     <w:semiHidden/>
     <w:rsid w:val="00A10FD9"/>
     <w:rPr>
-      <w:rFonts w:cstheme="majorBidi" w:eastAsiaTheme="majorEastAsia"/>
+      <w:rFonts w:eastAsiaTheme="majorEastAsia" w:cstheme="majorBidi"/>
       <w:i/>
       <w:iCs/>
-      <w:color w:themeColor="accent1" w:themeShade="BF" w:val="0F4761"/>
-    </w:rPr>
-  </w:style>
-  <w:style w:customStyle="1" w:styleId="Heading5Char" w:type="character">
+      <w:color w:val="0F4761" w:themeColor="accent1" w:themeShade="BF"/>
+    </w:rPr>
+  </w:style>
+  <w:style w:type="character" w:customStyle="1" w:styleId="Heading5Char">
     <w:name w:val="Heading 5 Char"/>
     <w:basedOn w:val="DefaultParagraphFont"/>
     <w:link w:val="Heading5"/>
@@ -1233,11 +1497,11 @@
     <w:semiHidden/>
     <w:rsid w:val="00A10FD9"/>
     <w:rPr>
-      <w:rFonts w:cstheme="majorBidi" w:eastAsiaTheme="majorEastAsia"/>
-      <w:color w:themeColor="accent1" w:themeShade="BF" w:val="0F4761"/>
-    </w:rPr>
-  </w:style>
-  <w:style w:customStyle="1" w:styleId="Heading6Char" w:type="character">
+      <w:rFonts w:eastAsiaTheme="majorEastAsia" w:cstheme="majorBidi"/>
+      <w:color w:val="0F4761" w:themeColor="accent1" w:themeShade="BF"/>
+    </w:rPr>
+  </w:style>
+  <w:style w:type="character" w:customStyle="1" w:styleId="Heading6Char">
     <w:name w:val="Heading 6 Char"/>
     <w:basedOn w:val="DefaultParagraphFont"/>
     <w:link w:val="Heading6"/>
@@ -1245,13 +1509,13 @@
     <w:semiHidden/>
     <w:rsid w:val="00A10FD9"/>
     <w:rPr>
-      <w:rFonts w:cstheme="majorBidi" w:eastAsiaTheme="majorEastAsia"/>
+      <w:rFonts w:eastAsiaTheme="majorEastAsia" w:cstheme="majorBidi"/>
       <w:i/>
       <w:iCs/>
-      <w:color w:themeColor="text1" w:themeTint="A6" w:val="595959"/>
-    </w:rPr>
-  </w:style>
-  <w:style w:customStyle="1" w:styleId="Heading7Char" w:type="character">
+      <w:color w:val="595959" w:themeColor="text1" w:themeTint="A6"/>
+    </w:rPr>
+  </w:style>
+  <w:style w:type="character" w:customStyle="1" w:styleId="Heading7Char">
     <w:name w:val="Heading 7 Char"/>
     <w:basedOn w:val="DefaultParagraphFont"/>
     <w:link w:val="Heading7"/>
@@ -1259,11 +1523,11 @@
     <w:semiHidden/>
     <w:rsid w:val="00A10FD9"/>
     <w:rPr>
-      <w:rFonts w:cstheme="majorBidi" w:eastAsiaTheme="majorEastAsia"/>
-      <w:color w:themeColor="text1" w:themeTint="A6" w:val="595959"/>
-    </w:rPr>
-  </w:style>
-  <w:style w:customStyle="1" w:styleId="Heading8Char" w:type="character">
+      <w:rFonts w:eastAsiaTheme="majorEastAsia" w:cstheme="majorBidi"/>
+      <w:color w:val="595959" w:themeColor="text1" w:themeTint="A6"/>
+    </w:rPr>
+  </w:style>
+  <w:style w:type="character" w:customStyle="1" w:styleId="Heading8Char">
     <w:name w:val="Heading 8 Char"/>
     <w:basedOn w:val="DefaultParagraphFont"/>
     <w:link w:val="Heading8"/>
@@ -1271,13 +1535,13 @@
     <w:semiHidden/>
     <w:rsid w:val="00A10FD9"/>
     <w:rPr>
-      <w:rFonts w:cstheme="majorBidi" w:eastAsiaTheme="majorEastAsia"/>
+      <w:rFonts w:eastAsiaTheme="majorEastAsia" w:cstheme="majorBidi"/>
       <w:i/>
       <w:iCs/>
-      <w:color w:themeColor="text1" w:themeTint="D8" w:val="272727"/>
-    </w:rPr>
-  </w:style>
-  <w:style w:customStyle="1" w:styleId="Heading9Char" w:type="character">
+      <w:color w:val="272727" w:themeColor="text1" w:themeTint="D8"/>
+    </w:rPr>
+  </w:style>
+  <w:style w:type="character" w:customStyle="1" w:styleId="Heading9Char">
     <w:name w:val="Heading 9 Char"/>
     <w:basedOn w:val="DefaultParagraphFont"/>
     <w:link w:val="Heading9"/>
@@ -1285,11 +1549,11 @@
     <w:semiHidden/>
     <w:rsid w:val="00A10FD9"/>
     <w:rPr>
-      <w:rFonts w:cstheme="majorBidi" w:eastAsiaTheme="majorEastAsia"/>
-      <w:color w:themeColor="text1" w:themeTint="D8" w:val="272727"/>
-    </w:rPr>
-  </w:style>
-  <w:style w:styleId="BlockText" w:type="paragraph">
+      <w:rFonts w:eastAsiaTheme="majorEastAsia" w:cstheme="majorBidi"/>
+      <w:color w:val="272727" w:themeColor="text1" w:themeTint="D8"/>
+    </w:rPr>
+  </w:style>
+  <w:style w:type="paragraph" w:styleId="BlockText">
     <w:name w:val="Block Text"/>
     <w:basedOn w:val="BodyText"/>
     <w:next w:val="BodyText"/>
@@ -1297,19 +1561,18 @@
     <w:unhideWhenUsed/>
     <w:qFormat/>
     <w:pPr>
-      <w:spacing w:after="100" w:before="100"/>
-      <w:ind w:firstLine="0" w:left="480" w:right="480"/>
-    </w:pPr>
-  </w:style>
-  <w:style w:styleId="FootnoteText" w:type="paragraph">
-    <w:name w:val="Footnote Text"/>
+      <w:spacing w:before="100" w:after="100"/>
+      <w:ind w:left="480" w:right="480"/>
+    </w:pPr>
+  </w:style>
+  <w:style w:type="paragraph" w:styleId="FootnoteText">
+    <w:name w:val="footnote text"/>
     <w:basedOn w:val="Normal"/>
-    <w:next w:val="FootnoteText"/>
     <w:uiPriority w:val="9"/>
     <w:unhideWhenUsed/>
     <w:qFormat/>
   </w:style>
-  <w:style w:styleId="FootnoteBlockText" w:type="paragraph">
+  <w:style w:type="paragraph" w:customStyle="1" w:styleId="FootnoteBlockText">
     <w:name w:val="Footnote Block Text"/>
     <w:basedOn w:val="FootnoteText"/>
     <w:next w:val="FootnoteText"/>
@@ -1317,40 +1580,35 @@
     <w:unhideWhenUsed/>
     <w:qFormat/>
     <w:pPr>
-      <w:spacing w:after="100" w:before="100"/>
-      <w:ind w:firstLine="0" w:left="480" w:right="480"/>
-    </w:pPr>
-  </w:style>
-  <w:style w:default="1" w:styleId="DefaultParagraphFont" w:type="character">
-    <w:name w:val="Default Paragraph Font"/>
+      <w:spacing w:before="100" w:after="100"/>
+      <w:ind w:left="480" w:right="480"/>
+    </w:pPr>
+  </w:style>
+  <w:style w:type="table" w:customStyle="1" w:styleId="Table">
+    <w:name w:val="Table"/>
     <w:semiHidden/>
     <w:unhideWhenUsed/>
-  </w:style>
-  <w:style w:default="1" w:styleId="Table" w:type="table">
-    <w:name w:val="Table"/>
-    <w:basedOn w:val="TableNormal"/>
-    <w:semiHidden/>
-    <w:unhideWhenUsed/>
     <w:qFormat/>
     <w:tblPr>
-      <w:tblInd w:type="dxa" w:w="0"/>
+      <w:tblInd w:w="0" w:type="dxa"/>
       <w:tblCellMar>
-        <w:top w:type="dxa" w:w="0"/>
-        <w:left w:type="dxa" w:w="108"/>
-        <w:bottom w:type="dxa" w:w="0"/>
-        <w:right w:type="dxa" w:w="108"/>
+        <w:top w:w="0" w:type="dxa"/>
+        <w:left w:w="108" w:type="dxa"/>
+        <w:bottom w:w="0" w:type="dxa"/>
+        <w:right w:w="108" w:type="dxa"/>
       </w:tblCellMar>
     </w:tblPr>
     <w:tblStylePr w:type="firstRow">
+      <w:tblPr/>
       <w:tcPr>
         <w:tcBorders>
-          <w:bottom w:val="single"/>
+          <w:bottom w:val="single" w:sz="0" w:space="0" w:color="auto"/>
         </w:tcBorders>
         <w:vAlign w:val="bottom"/>
       </w:tcPr>
     </w:tblStylePr>
   </w:style>
-  <w:style w:customStyle="1" w:styleId="DefinitionTerm" w:type="paragraph">
+  <w:style w:type="paragraph" w:customStyle="1" w:styleId="DefinitionTerm">
     <w:name w:val="Definition Term"/>
     <w:basedOn w:val="Normal"/>
     <w:next w:val="Definition"/>
@@ -1363,75 +1621,76 @@
       <w:b/>
     </w:rPr>
   </w:style>
-  <w:style w:customStyle="1" w:styleId="Definition" w:type="paragraph">
+  <w:style w:type="paragraph" w:customStyle="1" w:styleId="Definition">
     <w:name w:val="Definition"/>
     <w:basedOn w:val="Normal"/>
   </w:style>
-  <w:style w:styleId="Caption" w:type="paragraph">
-    <w:name w:val="Caption"/>
+  <w:style w:type="paragraph" w:styleId="Caption">
+    <w:name w:val="caption"/>
     <w:basedOn w:val="Normal"/>
-    <w:link w:val="BodyTextChar"/>
-    <w:pPr>
-      <w:spacing w:after="120" w:before="0"/>
+    <w:link w:val="CaptionChar"/>
+    <w:pPr>
+      <w:spacing w:after="120"/>
     </w:pPr>
     <w:rPr>
       <w:i/>
     </w:rPr>
   </w:style>
-  <w:style w:customStyle="1" w:styleId="TableCaption" w:type="paragraph">
+  <w:style w:type="paragraph" w:customStyle="1" w:styleId="TableCaption">
     <w:name w:val="Table Caption"/>
     <w:basedOn w:val="Caption"/>
     <w:pPr>
       <w:keepNext/>
     </w:pPr>
   </w:style>
-  <w:style w:customStyle="1" w:styleId="ImageCaption" w:type="paragraph">
+  <w:style w:type="paragraph" w:customStyle="1" w:styleId="ImageCaption">
     <w:name w:val="Image Caption"/>
     <w:basedOn w:val="Caption"/>
   </w:style>
-  <w:style w:customStyle="1" w:styleId="Figure" w:type="paragraph">
+  <w:style w:type="paragraph" w:customStyle="1" w:styleId="Figure">
     <w:name w:val="Figure"/>
     <w:basedOn w:val="Normal"/>
   </w:style>
-  <w:style w:customStyle="1" w:styleId="CaptionedFigure" w:type="paragraph">
+  <w:style w:type="paragraph" w:customStyle="1" w:styleId="CaptionedFigure">
     <w:name w:val="Captioned Figure"/>
     <w:basedOn w:val="Figure"/>
     <w:pPr>
       <w:keepNext/>
     </w:pPr>
   </w:style>
-  <w:style w:customStyle="1" w:styleId="BodyTextChar" w:type="character">
-    <w:name w:val="Body Text Char"/>
+  <w:style w:type="character" w:customStyle="1" w:styleId="CaptionChar">
+    <w:name w:val="Caption Char"/>
     <w:basedOn w:val="DefaultParagraphFont"/>
-    <w:link w:val="BodyText"/>
-  </w:style>
-  <w:style w:customStyle="1" w:styleId="VerbatimChar" w:type="character">
+    <w:link w:val="Caption"/>
+  </w:style>
+  <w:style w:type="character" w:customStyle="1" w:styleId="VerbatimChar">
     <w:name w:val="Verbatim Char"/>
-    <w:basedOn w:val="BodyTextChar"/>
-    <w:rPr>
-      <w:rFonts w:ascii="Consolas" w:hAnsi="Consolas"/>
-      <w:sz w:val="22"/>
-    </w:rPr>
-  </w:style>
-  <w:style w:customStyle="1" w:styleId="SectionNumber" w:type="character">
+    <w:basedOn w:val="CaptionChar"/>
+    <w:link w:val="SourceCode"/>
+    <w:rPr>
+      <w:rFonts w:ascii="Consolas" w:hAnsi="Consolas"/>
+      <w:sz w:val="22"/>
+    </w:rPr>
+  </w:style>
+  <w:style w:type="character" w:customStyle="1" w:styleId="SectionNumber">
     <w:name w:val="Section Number"/>
-    <w:basedOn w:val="BodyTextChar"/>
-  </w:style>
-  <w:style w:styleId="FootnoteReference" w:type="character">
-    <w:name w:val="Footnote Reference"/>
-    <w:basedOn w:val="BodyTextChar"/>
+    <w:basedOn w:val="CaptionChar"/>
+  </w:style>
+  <w:style w:type="character" w:styleId="FootnoteReference">
+    <w:name w:val="footnote reference"/>
+    <w:basedOn w:val="CaptionChar"/>
     <w:rPr>
       <w:vertAlign w:val="superscript"/>
     </w:rPr>
   </w:style>
-  <w:style w:styleId="Hyperlink" w:type="character">
+  <w:style w:type="character" w:styleId="Hyperlink">
     <w:name w:val="Hyperlink"/>
-    <w:basedOn w:val="BodyTextChar"/>
-    <w:rPr>
-      <w:color w:themeColor="accent1" w:val="4F81BD"/>
-    </w:rPr>
-  </w:style>
-  <w:style w:styleId="TOCHeading" w:type="paragraph">
+    <w:basedOn w:val="CaptionChar"/>
+    <w:rPr>
+      <w:color w:val="156082" w:themeColor="accent1"/>
+    </w:rPr>
+  </w:style>
+  <w:style w:type="paragraph" w:styleId="TOCHeading">
     <w:name w:val="TOC Heading"/>
     <w:basedOn w:val="Heading1"/>
     <w:next w:val="BodyText"/>
@@ -1442,246 +1701,305 @@
       <w:spacing w:before="240" w:line="259" w:lineRule="auto"/>
       <w:outlineLvl w:val="9"/>
     </w:pPr>
-    <w:rPr>
-      <w:rFonts w:asciiTheme="majorHAnsi" w:cstheme="majorBidi" w:eastAsiaTheme="majorEastAsia" w:hAnsiTheme="majorHAnsi"/>
-      <w:b w:val="0"/>
-      <w:bCs w:val="0"/>
-      <w:color w:themeColor="accent1" w:themeShade="BF" w:val="365F91"/>
-    </w:rPr>
   </w:style>
   <w:style w:type="paragraph" w:customStyle="1" w:styleId="SourceCode">
     <w:name w:val="Source Code"/>
     <w:basedOn w:val="Normal"/>
     <w:link w:val="VerbatimChar"/>
     <w:pPr>
-      <w:wordWrap w:val="off"/>
+      <w:wordWrap w:val="0"/>
     </w:pPr>
   </w:style>
   <w:style w:type="character" w:customStyle="1" w:styleId="KeywordTok">
     <w:name w:val="KeywordTok"/>
     <w:basedOn w:val="VerbatimChar"/>
     <w:rPr>
+      <w:rFonts w:ascii="Consolas" w:hAnsi="Consolas"/>
       <w:b/>
       <w:color w:val="007020"/>
+      <w:sz w:val="22"/>
     </w:rPr>
   </w:style>
   <w:style w:type="character" w:customStyle="1" w:styleId="DataTypeTok">
     <w:name w:val="DataTypeTok"/>
     <w:basedOn w:val="VerbatimChar"/>
     <w:rPr>
+      <w:rFonts w:ascii="Consolas" w:hAnsi="Consolas"/>
       <w:color w:val="902000"/>
+      <w:sz w:val="22"/>
     </w:rPr>
   </w:style>
   <w:style w:type="character" w:customStyle="1" w:styleId="DecValTok">
     <w:name w:val="DecValTok"/>
     <w:basedOn w:val="VerbatimChar"/>
     <w:rPr>
-      <w:color w:val="40a070"/>
+      <w:rFonts w:ascii="Consolas" w:hAnsi="Consolas"/>
+      <w:color w:val="40A070"/>
+      <w:sz w:val="22"/>
     </w:rPr>
   </w:style>
   <w:style w:type="character" w:customStyle="1" w:styleId="BaseNTok">
     <w:name w:val="BaseNTok"/>
     <w:basedOn w:val="VerbatimChar"/>
     <w:rPr>
-      <w:color w:val="40a070"/>
+      <w:rFonts w:ascii="Consolas" w:hAnsi="Consolas"/>
+      <w:color w:val="40A070"/>
+      <w:sz w:val="22"/>
     </w:rPr>
   </w:style>
   <w:style w:type="character" w:customStyle="1" w:styleId="FloatTok">
     <w:name w:val="FloatTok"/>
     <w:basedOn w:val="VerbatimChar"/>
     <w:rPr>
-      <w:color w:val="40a070"/>
+      <w:rFonts w:ascii="Consolas" w:hAnsi="Consolas"/>
+      <w:color w:val="40A070"/>
+      <w:sz w:val="22"/>
     </w:rPr>
   </w:style>
   <w:style w:type="character" w:customStyle="1" w:styleId="ConstantTok">
     <w:name w:val="ConstantTok"/>
     <w:basedOn w:val="VerbatimChar"/>
     <w:rPr>
+      <w:rFonts w:ascii="Consolas" w:hAnsi="Consolas"/>
       <w:color w:val="880000"/>
+      <w:sz w:val="22"/>
     </w:rPr>
   </w:style>
   <w:style w:type="character" w:customStyle="1" w:styleId="CharTok">
     <w:name w:val="CharTok"/>
     <w:basedOn w:val="VerbatimChar"/>
     <w:rPr>
-      <w:color w:val="4070a0"/>
+      <w:rFonts w:ascii="Consolas" w:hAnsi="Consolas"/>
+      <w:color w:val="4070A0"/>
+      <w:sz w:val="22"/>
     </w:rPr>
   </w:style>
   <w:style w:type="character" w:customStyle="1" w:styleId="SpecialCharTok">
     <w:name w:val="SpecialCharTok"/>
     <w:basedOn w:val="VerbatimChar"/>
     <w:rPr>
-      <w:color w:val="4070a0"/>
+      <w:rFonts w:ascii="Consolas" w:hAnsi="Consolas"/>
+      <w:color w:val="4070A0"/>
+      <w:sz w:val="22"/>
     </w:rPr>
   </w:style>
   <w:style w:type="character" w:customStyle="1" w:styleId="StringTok">
     <w:name w:val="StringTok"/>
     <w:basedOn w:val="VerbatimChar"/>
     <w:rPr>
-      <w:color w:val="4070a0"/>
+      <w:rFonts w:ascii="Consolas" w:hAnsi="Consolas"/>
+      <w:color w:val="4070A0"/>
+      <w:sz w:val="22"/>
     </w:rPr>
   </w:style>
   <w:style w:type="character" w:customStyle="1" w:styleId="VerbatimStringTok">
     <w:name w:val="VerbatimStringTok"/>
     <w:basedOn w:val="VerbatimChar"/>
     <w:rPr>
-      <w:color w:val="4070a0"/>
+      <w:rFonts w:ascii="Consolas" w:hAnsi="Consolas"/>
+      <w:color w:val="4070A0"/>
+      <w:sz w:val="22"/>
     </w:rPr>
   </w:style>
   <w:style w:type="character" w:customStyle="1" w:styleId="SpecialStringTok">
     <w:name w:val="SpecialStringTok"/>
     <w:basedOn w:val="VerbatimChar"/>
     <w:rPr>
-      <w:color w:val="bb6688"/>
+      <w:rFonts w:ascii="Consolas" w:hAnsi="Consolas"/>
+      <w:color w:val="BB6688"/>
+      <w:sz w:val="22"/>
     </w:rPr>
   </w:style>
   <w:style w:type="character" w:customStyle="1" w:styleId="ImportTok">
     <w:name w:val="ImportTok"/>
     <w:basedOn w:val="VerbatimChar"/>
     <w:rPr>
+      <w:rFonts w:ascii="Consolas" w:hAnsi="Consolas"/>
       <w:b/>
       <w:color w:val="008000"/>
+      <w:sz w:val="22"/>
     </w:rPr>
   </w:style>
   <w:style w:type="character" w:customStyle="1" w:styleId="CommentTok">
     <w:name w:val="CommentTok"/>
     <w:basedOn w:val="VerbatimChar"/>
     <w:rPr>
+      <w:rFonts w:ascii="Consolas" w:hAnsi="Consolas"/>
       <w:i/>
-      <w:color w:val="60a0b0"/>
+      <w:color w:val="60A0B0"/>
+      <w:sz w:val="22"/>
     </w:rPr>
   </w:style>
   <w:style w:type="character" w:customStyle="1" w:styleId="DocumentationTok">
     <w:name w:val="DocumentationTok"/>
     <w:basedOn w:val="VerbatimChar"/>
     <w:rPr>
+      <w:rFonts w:ascii="Consolas" w:hAnsi="Consolas"/>
       <w:i/>
-      <w:color w:val="ba2121"/>
+      <w:color w:val="BA2121"/>
+      <w:sz w:val="22"/>
     </w:rPr>
   </w:style>
   <w:style w:type="character" w:customStyle="1" w:styleId="AnnotationTok">
     <w:name w:val="AnnotationTok"/>
     <w:basedOn w:val="VerbatimChar"/>
     <w:rPr>
+      <w:rFonts w:ascii="Consolas" w:hAnsi="Consolas"/>
       <w:b/>
       <w:i/>
-      <w:color w:val="60a0b0"/>
+      <w:color w:val="60A0B0"/>
+      <w:sz w:val="22"/>
     </w:rPr>
   </w:style>
   <w:style w:type="character" w:customStyle="1" w:styleId="CommentVarTok">
     <w:name w:val="CommentVarTok"/>
     <w:basedOn w:val="VerbatimChar"/>
     <w:rPr>
+      <w:rFonts w:ascii="Consolas" w:hAnsi="Consolas"/>
       <w:b/>
       <w:i/>
-      <w:color w:val="60a0b0"/>
+      <w:color w:val="60A0B0"/>
+      <w:sz w:val="22"/>
     </w:rPr>
   </w:style>
   <w:style w:type="character" w:customStyle="1" w:styleId="OtherTok">
     <w:name w:val="OtherTok"/>
     <w:basedOn w:val="VerbatimChar"/>
     <w:rPr>
+      <w:rFonts w:ascii="Consolas" w:hAnsi="Consolas"/>
       <w:color w:val="007020"/>
+      <w:sz w:val="22"/>
     </w:rPr>
   </w:style>
   <w:style w:type="character" w:customStyle="1" w:styleId="FunctionTok">
     <w:name w:val="FunctionTok"/>
     <w:basedOn w:val="VerbatimChar"/>
     <w:rPr>
-      <w:color w:val="06287e"/>
+      <w:rFonts w:ascii="Consolas" w:hAnsi="Consolas"/>
+      <w:color w:val="06287E"/>
+      <w:sz w:val="22"/>
     </w:rPr>
   </w:style>
   <w:style w:type="character" w:customStyle="1" w:styleId="VariableTok">
     <w:name w:val="VariableTok"/>
     <w:basedOn w:val="VerbatimChar"/>
     <w:rPr>
-      <w:color w:val="19177c"/>
+      <w:rFonts w:ascii="Consolas" w:hAnsi="Consolas"/>
+      <w:color w:val="19177C"/>
+      <w:sz w:val="22"/>
     </w:rPr>
   </w:style>
   <w:style w:type="character" w:customStyle="1" w:styleId="ControlFlowTok">
     <w:name w:val="ControlFlowTok"/>
     <w:basedOn w:val="VerbatimChar"/>
     <w:rPr>
+      <w:rFonts w:ascii="Consolas" w:hAnsi="Consolas"/>
       <w:b/>
       <w:color w:val="007020"/>
+      <w:sz w:val="22"/>
     </w:rPr>
   </w:style>
   <w:style w:type="character" w:customStyle="1" w:styleId="OperatorTok">
     <w:name w:val="OperatorTok"/>
     <w:basedOn w:val="VerbatimChar"/>
     <w:rPr>
+      <w:rFonts w:ascii="Consolas" w:hAnsi="Consolas"/>
       <w:color w:val="666666"/>
+      <w:sz w:val="22"/>
     </w:rPr>
   </w:style>
   <w:style w:type="character" w:customStyle="1" w:styleId="BuiltInTok">
     <w:name w:val="BuiltInTok"/>
     <w:basedOn w:val="VerbatimChar"/>
     <w:rPr>
+      <w:rFonts w:ascii="Consolas" w:hAnsi="Consolas"/>
       <w:color w:val="008000"/>
+      <w:sz w:val="22"/>
     </w:rPr>
   </w:style>
   <w:style w:type="character" w:customStyle="1" w:styleId="ExtensionTok">
     <w:name w:val="ExtensionTok"/>
     <w:basedOn w:val="VerbatimChar"/>
-    <w:rPr/>
+    <w:rPr>
+      <w:rFonts w:ascii="Consolas" w:hAnsi="Consolas"/>
+      <w:sz w:val="22"/>
+    </w:rPr>
   </w:style>
   <w:style w:type="character" w:customStyle="1" w:styleId="PreprocessorTok">
     <w:name w:val="PreprocessorTok"/>
     <w:basedOn w:val="VerbatimChar"/>
     <w:rPr>
-      <w:color w:val="bc7a00"/>
+      <w:rFonts w:ascii="Consolas" w:hAnsi="Consolas"/>
+      <w:color w:val="BC7A00"/>
+      <w:sz w:val="22"/>
     </w:rPr>
   </w:style>
   <w:style w:type="character" w:customStyle="1" w:styleId="AttributeTok">
     <w:name w:val="AttributeTok"/>
     <w:basedOn w:val="VerbatimChar"/>
     <w:rPr>
-      <w:color w:val="7d9029"/>
+      <w:rFonts w:ascii="Consolas" w:hAnsi="Consolas"/>
+      <w:color w:val="7D9029"/>
+      <w:sz w:val="22"/>
     </w:rPr>
   </w:style>
   <w:style w:type="character" w:customStyle="1" w:styleId="RegionMarkerTok">
     <w:name w:val="RegionMarkerTok"/>
     <w:basedOn w:val="VerbatimChar"/>
-    <w:rPr/>
+    <w:rPr>
+      <w:rFonts w:ascii="Consolas" w:hAnsi="Consolas"/>
+      <w:sz w:val="22"/>
+    </w:rPr>
   </w:style>
   <w:style w:type="character" w:customStyle="1" w:styleId="InformationTok">
     <w:name w:val="InformationTok"/>
     <w:basedOn w:val="VerbatimChar"/>
     <w:rPr>
+      <w:rFonts w:ascii="Consolas" w:hAnsi="Consolas"/>
       <w:b/>
       <w:i/>
-      <w:color w:val="60a0b0"/>
+      <w:color w:val="60A0B0"/>
+      <w:sz w:val="22"/>
     </w:rPr>
   </w:style>
   <w:style w:type="character" w:customStyle="1" w:styleId="WarningTok">
     <w:name w:val="WarningTok"/>
     <w:basedOn w:val="VerbatimChar"/>
     <w:rPr>
+      <w:rFonts w:ascii="Consolas" w:hAnsi="Consolas"/>
       <w:b/>
       <w:i/>
-      <w:color w:val="60a0b0"/>
+      <w:color w:val="60A0B0"/>
+      <w:sz w:val="22"/>
     </w:rPr>
   </w:style>
   <w:style w:type="character" w:customStyle="1" w:styleId="AlertTok">
     <w:name w:val="AlertTok"/>
     <w:basedOn w:val="VerbatimChar"/>
     <w:rPr>
+      <w:rFonts w:ascii="Consolas" w:hAnsi="Consolas"/>
       <w:b/>
-      <w:color w:val="ff0000"/>
+      <w:color w:val="FF0000"/>
+      <w:sz w:val="22"/>
     </w:rPr>
   </w:style>
   <w:style w:type="character" w:customStyle="1" w:styleId="ErrorTok">
     <w:name w:val="ErrorTok"/>
     <w:basedOn w:val="VerbatimChar"/>
     <w:rPr>
+      <w:rFonts w:ascii="Consolas" w:hAnsi="Consolas"/>
       <w:b/>
-      <w:color w:val="ff0000"/>
+      <w:color w:val="FF0000"/>
+      <w:sz w:val="22"/>
     </w:rPr>
   </w:style>
   <w:style w:type="character" w:customStyle="1" w:styleId="NormalTok">
     <w:name w:val="NormalTok"/>
     <w:basedOn w:val="VerbatimChar"/>
-    <w:rPr/>
+    <w:rPr>
+      <w:rFonts w:ascii="Consolas" w:hAnsi="Consolas"/>
+      <w:sz w:val="22"/>
+    </w:rPr>
   </w:style>
 </w:styles>
 </file>
